--- a/Project Report.docx
+++ b/Project Report.docx
@@ -186,7 +186,7 @@
           </mc:Choice>
           <mc:Fallback>
             <w:pict>
-              <v:line w14:anchorId="1AAB993F" id="Straight Connector 13" o:spid="_x0000_s1026" style="position:absolute;z-index:251660288;visibility:visible;mso-wrap-style:square;mso-wrap-distance-left:9pt;mso-wrap-distance-top:0;mso-wrap-distance-right:9pt;mso-wrap-distance-bottom:0;mso-position-horizontal:absolute;mso-position-horizontal-relative:text;mso-position-vertical:absolute;mso-position-vertical-relative:text" from="-7.85pt,16.45pt" to="471.2pt,16.45pt" o:gfxdata="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" strokecolor="#4f81bd [3204]" strokeweight="2pt">
+              <v:line w14:anchorId="1AAB993F" id="Straight Connector 13" o:spid="_x0000_s1026" style="position:absolute;z-index:251660288;visibility:visible;mso-wrap-style:square;mso-wrap-distance-left:9pt;mso-wrap-distance-top:0;mso-wrap-distance-right:9pt;mso-wrap-distance-bottom:0;mso-position-horizontal:absolute;mso-position-horizontal-relative:text;mso-position-vertical:absolute;mso-position-vertical-relative:text" from="-7.85pt,16.45pt" to="471.2pt,16.45pt" o:gfxdata="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" strokecolor="#4f81bd [3204]" strokeweight="2pt">
                 <v:shadow on="t" color="black" opacity="24903f" origin=",.5" offset="0,.55556mm"/>
               </v:line>
             </w:pict>
@@ -305,7 +305,7 @@
           </mc:Choice>
           <mc:Fallback>
             <w:pict>
-              <v:line w14:anchorId="559ADE96" id="Straight Connector 14" o:spid="_x0000_s1026" style="position:absolute;z-index:251662336;visibility:visible;mso-wrap-style:square;mso-width-percent:0;mso-wrap-distance-left:9pt;mso-wrap-distance-top:0;mso-wrap-distance-right:9pt;mso-wrap-distance-bottom:0;mso-position-horizontal:absolute;mso-position-horizontal-relative:text;mso-position-vertical:absolute;mso-position-vertical-relative:text;mso-width-percent:0;mso-width-relative:margin" from="-8.05pt,16.75pt" to="477.7pt,16.75pt" o:gfxdata="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" strokecolor="#4f81bd [3204]" strokeweight="2pt">
+              <v:line w14:anchorId="559ADE96" id="Straight Connector 14" o:spid="_x0000_s1026" style="position:absolute;z-index:251662336;visibility:visible;mso-wrap-style:square;mso-width-percent:0;mso-wrap-distance-left:9pt;mso-wrap-distance-top:0;mso-wrap-distance-right:9pt;mso-wrap-distance-bottom:0;mso-position-horizontal:absolute;mso-position-horizontal-relative:text;mso-position-vertical:absolute;mso-position-vertical-relative:text;mso-width-percent:0;mso-width-relative:margin" from="-8.05pt,16.75pt" to="477.7pt,16.75pt" o:gfxdata="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" strokecolor="#4f81bd [3204]" strokeweight="2pt">
                 <v:shadow on="t" color="black" opacity="24903f" origin=",.5" offset="0,.55556mm"/>
               </v:line>
             </w:pict>
@@ -344,118 +344,194 @@
           <w:sz w:val="28"/>
           <w:szCs w:val="28"/>
         </w:rPr>
-        <w:t>Authors:</w:t>
-      </w:r>
-    </w:p>
-    <w:p>
-      <w:pPr>
+        <w:t>Authors</w:t>
+      </w:r>
+    </w:p>
+    <w:p>
+      <w:pPr>
+        <w:pStyle w:val="NormalWeb"/>
         <w:jc w:val="center"/>
+        <w:rPr>
+          <w:rFonts w:eastAsia="Times New Roman"/>
+          <w:lang w:val="en-CA"/>
+        </w:rPr>
+      </w:pPr>
+      <w:r>
         <w:rPr>
           <w:rFonts w:ascii="Calibri" w:hAnsi="Calibri" w:cs="Calibri"/>
           <w:sz w:val="28"/>
           <w:szCs w:val="28"/>
         </w:rPr>
-      </w:pPr>
+        <w:t xml:space="preserve">Brijesh </w:t>
+      </w:r>
+      <w:proofErr w:type="spellStart"/>
       <w:r>
         <w:rPr>
           <w:rFonts w:ascii="Calibri" w:hAnsi="Calibri" w:cs="Calibri"/>
           <w:sz w:val="28"/>
           <w:szCs w:val="28"/>
         </w:rPr>
-        <w:t xml:space="preserve">Brijesh </w:t>
-      </w:r>
-      <w:proofErr w:type="spellStart"/>
+        <w:t>Rameshbhai</w:t>
+      </w:r>
+      <w:proofErr w:type="spellEnd"/>
       <w:r>
         <w:rPr>
           <w:rFonts w:ascii="Calibri" w:hAnsi="Calibri" w:cs="Calibri"/>
           <w:sz w:val="28"/>
           <w:szCs w:val="28"/>
         </w:rPr>
-        <w:t>Rameshbhai</w:t>
-      </w:r>
-      <w:proofErr w:type="spellEnd"/>
+        <w:t xml:space="preserve"> Lakkad (40164018)</w:t>
+      </w:r>
       <w:r>
         <w:rPr>
           <w:rFonts w:ascii="Calibri" w:hAnsi="Calibri" w:cs="Calibri"/>
           <w:sz w:val="28"/>
           <w:szCs w:val="28"/>
         </w:rPr>
-        <w:t xml:space="preserve"> Lakkad (40164018)</w:t>
-      </w:r>
-    </w:p>
-    <w:p>
-      <w:pPr>
+        <w:t xml:space="preserve"> – </w:t>
+      </w:r>
+      <w:r>
+        <w:rPr>
+          <w:rFonts w:ascii="CMTI10" w:eastAsia="Times New Roman" w:hAnsi="CMTI10"/>
+          <w:sz w:val="28"/>
+          <w:szCs w:val="28"/>
+          <w:lang w:val="en-CA"/>
+        </w:rPr>
+        <w:t>Data Specialist</w:t>
+      </w:r>
+    </w:p>
+    <w:p>
+      <w:pPr>
+        <w:pStyle w:val="NormalWeb"/>
         <w:jc w:val="center"/>
+        <w:rPr>
+          <w:rFonts w:eastAsia="Times New Roman"/>
+          <w:lang w:val="en-CA"/>
+        </w:rPr>
+      </w:pPr>
+      <w:proofErr w:type="spellStart"/>
+      <w:r>
         <w:rPr>
           <w:rFonts w:ascii="Calibri" w:hAnsi="Calibri" w:cs="Calibri"/>
           <w:sz w:val="28"/>
           <w:szCs w:val="28"/>
         </w:rPr>
-      </w:pPr>
-      <w:proofErr w:type="spellStart"/>
+        <w:t>Charit</w:t>
+      </w:r>
+      <w:proofErr w:type="spellEnd"/>
       <w:r>
         <w:rPr>
           <w:rFonts w:ascii="Calibri" w:hAnsi="Calibri" w:cs="Calibri"/>
           <w:sz w:val="28"/>
           <w:szCs w:val="28"/>
         </w:rPr>
-        <w:t>Charit</w:t>
-      </w:r>
-      <w:proofErr w:type="spellEnd"/>
+        <w:t xml:space="preserve"> </w:t>
+      </w:r>
+      <w:proofErr w:type="spellStart"/>
       <w:r>
         <w:rPr>
           <w:rFonts w:ascii="Calibri" w:hAnsi="Calibri" w:cs="Calibri"/>
           <w:sz w:val="28"/>
           <w:szCs w:val="28"/>
         </w:rPr>
-        <w:t xml:space="preserve"> </w:t>
-      </w:r>
-      <w:proofErr w:type="spellStart"/>
+        <w:t>Pareshbhai</w:t>
+      </w:r>
+      <w:proofErr w:type="spellEnd"/>
       <w:r>
         <w:rPr>
           <w:rFonts w:ascii="Calibri" w:hAnsi="Calibri" w:cs="Calibri"/>
           <w:sz w:val="28"/>
           <w:szCs w:val="28"/>
         </w:rPr>
-        <w:t>Pareshbhai</w:t>
-      </w:r>
-      <w:proofErr w:type="spellEnd"/>
+        <w:t xml:space="preserve"> Patel (40160658)</w:t>
+      </w:r>
       <w:r>
         <w:rPr>
           <w:rFonts w:ascii="Calibri" w:hAnsi="Calibri" w:cs="Calibri"/>
           <w:sz w:val="28"/>
           <w:szCs w:val="28"/>
         </w:rPr>
-        <w:t xml:space="preserve"> Patel (40160658)</w:t>
-      </w:r>
-    </w:p>
-    <w:p>
-      <w:pPr>
+        <w:t xml:space="preserve"> - </w:t>
+      </w:r>
+      <w:r>
+        <w:rPr>
+          <w:rFonts w:ascii="CMTI10" w:eastAsia="Times New Roman" w:hAnsi="CMTI10"/>
+          <w:sz w:val="28"/>
+          <w:szCs w:val="28"/>
+          <w:lang w:val="en-CA"/>
+        </w:rPr>
+        <w:t>Evaluation Specialist</w:t>
+      </w:r>
+    </w:p>
+    <w:p>
+      <w:pPr>
+        <w:pStyle w:val="NormalWeb"/>
         <w:jc w:val="center"/>
+        <w:rPr>
+          <w:rFonts w:eastAsia="Times New Roman"/>
+          <w:lang w:val="en-CA"/>
+        </w:rPr>
+      </w:pPr>
+      <w:proofErr w:type="spellStart"/>
+      <w:r>
         <w:rPr>
           <w:rFonts w:ascii="Calibri" w:hAnsi="Calibri" w:cs="Calibri"/>
           <w:sz w:val="28"/>
           <w:szCs w:val="28"/>
         </w:rPr>
-      </w:pPr>
-      <w:proofErr w:type="spellStart"/>
+        <w:t>Vatsal</w:t>
+      </w:r>
+      <w:proofErr w:type="spellEnd"/>
       <w:r>
         <w:rPr>
           <w:rFonts w:ascii="Calibri" w:hAnsi="Calibri" w:cs="Calibri"/>
           <w:sz w:val="28"/>
           <w:szCs w:val="28"/>
         </w:rPr>
-        <w:t>Vatsal</w:t>
-      </w:r>
-      <w:proofErr w:type="spellEnd"/>
+        <w:t xml:space="preserve"> Chauhan </w:t>
+      </w:r>
       <w:r>
         <w:rPr>
           <w:rFonts w:ascii="Calibri" w:hAnsi="Calibri" w:cs="Calibri"/>
           <w:sz w:val="28"/>
           <w:szCs w:val="28"/>
         </w:rPr>
-        <w:t xml:space="preserve"> Chauhan (………)</w:t>
-      </w:r>
+        <w:t>(40160884</w:t>
+      </w:r>
+      <w:r>
+        <w:rPr>
+          <w:rFonts w:ascii="Calibri" w:hAnsi="Calibri" w:cs="Calibri"/>
+          <w:sz w:val="28"/>
+          <w:szCs w:val="28"/>
+        </w:rPr>
+        <w:t>)</w:t>
+      </w:r>
+      <w:r>
+        <w:rPr>
+          <w:rFonts w:ascii="Calibri" w:hAnsi="Calibri" w:cs="Calibri"/>
+          <w:sz w:val="28"/>
+          <w:szCs w:val="28"/>
+        </w:rPr>
+        <w:t xml:space="preserve"> – </w:t>
+      </w:r>
+      <w:r>
+        <w:rPr>
+          <w:rFonts w:ascii="CMTI10" w:eastAsia="Times New Roman" w:hAnsi="CMTI10"/>
+          <w:sz w:val="28"/>
+          <w:szCs w:val="28"/>
+          <w:lang w:val="en-CA"/>
+        </w:rPr>
+        <w:t>Training Specialist</w:t>
+      </w:r>
+    </w:p>
+    <w:p>
+      <w:pPr>
+        <w:rPr>
+          <w:rFonts w:ascii="Calibri" w:hAnsi="Calibri" w:cs="Calibri"/>
+          <w:sz w:val="28"/>
+          <w:szCs w:val="28"/>
+        </w:rPr>
+      </w:pPr>
     </w:p>
     <w:p/>
     <w:p/>
@@ -619,12 +695,23 @@
           <w:sz w:val="28"/>
           <w:szCs w:val="28"/>
         </w:rPr>
-        <w:t>Nov 10, 2021</w:t>
-      </w:r>
-    </w:p>
-    <w:p>
-      <w:r>
-        <w:br w:type="page"/>
+        <w:t>Nov 1</w:t>
+      </w:r>
+      <w:r>
+        <w:rPr>
+          <w:rFonts w:ascii="Calibri" w:hAnsi="Calibri" w:cs="Calibri"/>
+          <w:sz w:val="28"/>
+          <w:szCs w:val="28"/>
+        </w:rPr>
+        <w:t>5</w:t>
+      </w:r>
+      <w:r>
+        <w:rPr>
+          <w:rFonts w:ascii="Calibri" w:hAnsi="Calibri" w:cs="Calibri"/>
+          <w:sz w:val="28"/>
+          <w:szCs w:val="28"/>
+        </w:rPr>
+        <w:t>, 2021</w:t>
       </w:r>
     </w:p>
     <w:p>
@@ -778,6 +865,12 @@
         <w:pStyle w:val="Heading3"/>
         <w:jc w:val="both"/>
       </w:pPr>
+    </w:p>
+    <w:p>
+      <w:pPr>
+        <w:pStyle w:val="Heading3"/>
+        <w:jc w:val="both"/>
+      </w:pPr>
       <w:r>
         <w:t>Image Pre-processing</w:t>
       </w:r>
@@ -787,7 +880,13 @@
         <w:jc w:val="both"/>
       </w:pPr>
       <w:r>
-        <w:t>Our Data scientist has processed the data by writing many Python scripts. These scripts mainly included the below tasks:</w:t>
+        <w:t xml:space="preserve">Our Data </w:t>
+      </w:r>
+      <w:r>
+        <w:t>Specialist</w:t>
+      </w:r>
+      <w:r>
+        <w:t xml:space="preserve"> has processed the data by writing many Python scripts. These scripts mainly included the below tasks:</w:t>
       </w:r>
     </w:p>
     <w:p>
@@ -1994,32 +2093,20 @@
         <w:rPr>
           <w:i/>
           <w:iCs/>
-          <w:lang w:val="en-CA"/>
-        </w:rPr>
-      </w:pPr>
-      <w:r>
-        <w:rPr>
-          <w:i/>
-          <w:iCs/>
-          <w:lang w:val="en-CA"/>
-        </w:rPr>
-        <w:t xml:space="preserve">Figure </w:t>
-      </w:r>
-      <w:r>
-        <w:rPr>
-          <w:i/>
-          <w:iCs/>
-          <w:lang w:val="en-CA"/>
-        </w:rPr>
-        <w:t>1</w:t>
-      </w:r>
-      <w:r>
-        <w:rPr>
-          <w:i/>
-          <w:iCs/>
-          <w:lang w:val="en-CA"/>
-        </w:rPr>
-        <w:t>: Number of images files per class</w:t>
+          <w:sz w:val="20"/>
+          <w:szCs w:val="20"/>
+          <w:lang w:val="en-CA"/>
+        </w:rPr>
+      </w:pPr>
+      <w:r>
+        <w:rPr>
+          <w:i/>
+          <w:iCs/>
+          <w:sz w:val="20"/>
+          <w:szCs w:val="20"/>
+          <w:lang w:val="en-CA"/>
+        </w:rPr>
+        <w:t>Figure 1: Number of images files per class</w:t>
       </w:r>
     </w:p>
     <w:p/>
@@ -2039,9 +2126,18 @@
     <w:p>
       <w:pPr>
         <w:pStyle w:val="Heading1"/>
-      </w:pPr>
-      <w:r>
-        <w:lastRenderedPageBreak/>
+        <w:rPr>
+          <w:rFonts w:ascii="Arial" w:hAnsi="Arial" w:cs="Arial"/>
+          <w:sz w:val="32"/>
+          <w:szCs w:val="32"/>
+        </w:rPr>
+      </w:pPr>
+    </w:p>
+    <w:p>
+      <w:pPr>
+        <w:pStyle w:val="Heading1"/>
+      </w:pPr>
+      <w:r>
         <w:t>CNN Architecture</w:t>
       </w:r>
     </w:p>
@@ -2049,14 +2145,6 @@
       <w:pPr>
         <w:jc w:val="both"/>
         <w:rPr>
-          <w:lang w:val="en-CA"/>
-        </w:rPr>
-      </w:pPr>
-    </w:p>
-    <w:p>
-      <w:pPr>
-        <w:jc w:val="both"/>
-        <w:rPr>
           <w:vertAlign w:val="superscript"/>
           <w:lang w:val="en-CA"/>
         </w:rPr>
@@ -2064,31 +2152,39 @@
       <w:r>
         <w:rPr>
           <w:noProof/>
+          <w:lang w:val="en-CA"/>
         </w:rPr>
         <w:drawing>
-          <wp:anchor distT="0" distB="0" distL="114300" distR="114300" simplePos="0" relativeHeight="251659264" behindDoc="0" locked="0" layoutInCell="1" hidden="0" allowOverlap="1" wp14:anchorId="00723B39" wp14:editId="020E1A5D">
+          <wp:anchor distT="0" distB="0" distL="114300" distR="114300" simplePos="0" relativeHeight="251670528" behindDoc="0" locked="0" layoutInCell="1" allowOverlap="1" wp14:anchorId="62E277C4" wp14:editId="0EC11C55">
             <wp:simplePos x="0" y="0"/>
             <wp:positionH relativeFrom="margin">
-              <wp:posOffset>3164840</wp:posOffset>
+              <wp:posOffset>2978150</wp:posOffset>
             </wp:positionH>
             <wp:positionV relativeFrom="margin">
-              <wp:posOffset>419006</wp:posOffset>
+              <wp:posOffset>741045</wp:posOffset>
             </wp:positionV>
-            <wp:extent cx="2687026" cy="5133975"/>
-            <wp:effectExtent l="0" t="0" r="0" b="0"/>
-            <wp:wrapSquare wrapText="bothSides" distT="0" distB="0" distL="114300" distR="114300"/>
-            <wp:docPr id="1" name="image3.jpg"/>
-            <wp:cNvGraphicFramePr/>
+            <wp:extent cx="2965450" cy="6316345"/>
+            <wp:effectExtent l="0" t="0" r="6350" b="0"/>
+            <wp:wrapSquare wrapText="bothSides"/>
+            <wp:docPr id="6" name="Picture 6" descr="Diagram&#10;&#10;Description automatically generated"/>
+            <wp:cNvGraphicFramePr>
+              <a:graphicFrameLocks xmlns:a="http://schemas.openxmlformats.org/drawingml/2006/main" noChangeAspect="1"/>
+            </wp:cNvGraphicFramePr>
             <a:graphic xmlns:a="http://schemas.openxmlformats.org/drawingml/2006/main">
               <a:graphicData uri="http://schemas.openxmlformats.org/drawingml/2006/picture">
                 <pic:pic xmlns:pic="http://schemas.openxmlformats.org/drawingml/2006/picture">
                   <pic:nvPicPr>
-                    <pic:cNvPr id="0" name="image3.jpg"/>
-                    <pic:cNvPicPr preferRelativeResize="0"/>
+                    <pic:cNvPr id="6" name="Picture 6" descr="Diagram&#10;&#10;Description automatically generated"/>
+                    <pic:cNvPicPr/>
                   </pic:nvPicPr>
                   <pic:blipFill>
-                    <a:blip r:embed="rId10"/>
-                    <a:srcRect l="103" r="103"/>
+                    <a:blip r:embed="rId10">
+                      <a:extLst>
+                        <a:ext uri="{28A0092B-C50C-407E-A947-70E740481C1C}">
+                          <a14:useLocalDpi xmlns:a14="http://schemas.microsoft.com/office/drawing/2010/main" val="0"/>
+                        </a:ext>
+                      </a:extLst>
+                    </a:blip>
                     <a:stretch>
                       <a:fillRect/>
                     </a:stretch>
@@ -2096,16 +2192,21 @@
                   <pic:spPr>
                     <a:xfrm>
                       <a:off x="0" y="0"/>
-                      <a:ext cx="2687026" cy="5133975"/>
+                      <a:ext cx="2965450" cy="6316345"/>
                     </a:xfrm>
                     <a:prstGeom prst="rect">
                       <a:avLst/>
                     </a:prstGeom>
-                    <a:ln/>
                   </pic:spPr>
                 </pic:pic>
               </a:graphicData>
             </a:graphic>
+            <wp14:sizeRelH relativeFrom="margin">
+              <wp14:pctWidth>0</wp14:pctWidth>
+            </wp14:sizeRelH>
+            <wp14:sizeRelV relativeFrom="margin">
+              <wp14:pctHeight>0</wp14:pctHeight>
+            </wp14:sizeRelV>
           </wp:anchor>
         </w:drawing>
       </w:r>
@@ -2113,11 +2214,37 @@
         <w:rPr>
           <w:lang w:val="en-CA"/>
         </w:rPr>
-        <w:t xml:space="preserve">In this model, there are 2 CNN blocks, and each block consists of 2 convolution layers and 1 max-pooling layer. As there are no negative values for any pixel value, the project uses the </w:t>
+        <w:t xml:space="preserve">In this model, there are 2 CNN blocks, and each block consists of 2 convolution layers and 1 max-pooling layer. As there </w:t>
+      </w:r>
+      <w:r>
+        <w:rPr>
+          <w:lang w:val="en-CA"/>
+        </w:rPr>
+        <w:t>can</w:t>
+      </w:r>
+      <w:r>
+        <w:rPr>
+          <w:lang w:val="en-CA"/>
+        </w:rPr>
+        <w:t>no</w:t>
+      </w:r>
+      <w:r>
+        <w:rPr>
+          <w:lang w:val="en-CA"/>
+        </w:rPr>
+        <w:t>t be</w:t>
+      </w:r>
+      <w:r>
+        <w:rPr>
+          <w:lang w:val="en-CA"/>
+        </w:rPr>
+        <w:t xml:space="preserve"> negative values for any pixel value, the project uses the </w:t>
       </w:r>
       <w:proofErr w:type="spellStart"/>
       <w:r>
         <w:rPr>
+          <w:i/>
+          <w:iCs/>
           <w:lang w:val="en-CA"/>
         </w:rPr>
         <w:t>Relu</w:t>
@@ -2172,7 +2299,21 @@
         <w:rPr>
           <w:lang w:val="en-CA"/>
         </w:rPr>
-        <w:t xml:space="preserve">After applying convolution and extracting features from the image, a Dropout zeroes some of the elements of the input tensor with probability p using samples from a Bernoulli distribution. </w:t>
+        <w:t xml:space="preserve">After applying convolution and extracting features from the image, a Dropout zeroes some of the elements of the input tensor with probability p using samples from a </w:t>
+      </w:r>
+      <w:r>
+        <w:rPr>
+          <w:i/>
+          <w:iCs/>
+          <w:lang w:val="en-CA"/>
+        </w:rPr>
+        <w:t>Bernoulli</w:t>
+      </w:r>
+      <w:r>
+        <w:rPr>
+          <w:lang w:val="en-CA"/>
+        </w:rPr>
+        <w:t xml:space="preserve"> distribution.</w:t>
       </w:r>
       <w:r>
         <w:rPr>
@@ -2185,7 +2326,31 @@
         <w:rPr>
           <w:lang w:val="en-CA"/>
         </w:rPr>
-        <w:t xml:space="preserve"> Then 3 linear is added to reduce the size of the tensor and learn the features.</w:t>
+        <w:t xml:space="preserve"> Then 3 linear</w:t>
+      </w:r>
+      <w:r>
+        <w:rPr>
+          <w:lang w:val="en-CA"/>
+        </w:rPr>
+        <w:t xml:space="preserve"> layers</w:t>
+      </w:r>
+      <w:r>
+        <w:rPr>
+          <w:lang w:val="en-CA"/>
+        </w:rPr>
+        <w:t xml:space="preserve"> </w:t>
+      </w:r>
+      <w:r>
+        <w:rPr>
+          <w:lang w:val="en-CA"/>
+        </w:rPr>
+        <w:t>are</w:t>
+      </w:r>
+      <w:r>
+        <w:rPr>
+          <w:lang w:val="en-CA"/>
+        </w:rPr>
+        <w:t xml:space="preserve"> added to reduce the size of the tensor and learn the features.</w:t>
       </w:r>
     </w:p>
     <w:p>
@@ -2207,7 +2372,21 @@
         <w:rPr>
           <w:lang w:val="en-CA"/>
         </w:rPr>
-        <w:t>This project uses Adam, a gradient-based stochastic optimization.</w:t>
+        <w:t xml:space="preserve">This project uses </w:t>
+      </w:r>
+      <w:r>
+        <w:rPr>
+          <w:i/>
+          <w:iCs/>
+          <w:lang w:val="en-CA"/>
+        </w:rPr>
+        <w:t>Adam</w:t>
+      </w:r>
+      <w:r>
+        <w:rPr>
+          <w:lang w:val="en-CA"/>
+        </w:rPr>
+        <w:t>, a gradient-based stochastic optimization.</w:t>
       </w:r>
       <w:r>
         <w:rPr>
@@ -2361,7 +2540,11 @@
           <w:szCs w:val="24"/>
         </w:rPr>
       </w:pPr>
-      <w:r>
+    </w:p>
+    <w:p>
+      <w:pPr>
+        <w:spacing w:line="240" w:lineRule="auto"/>
+        <w:ind w:left="5040" w:firstLine="720"/>
         <w:rPr>
           <w:rFonts w:ascii="Calibri" w:eastAsia="Calibri" w:hAnsi="Calibri" w:cs="Calibri"/>
           <w:i/>
@@ -2369,35 +2552,57 @@
           <w:sz w:val="24"/>
           <w:szCs w:val="24"/>
         </w:rPr>
+      </w:pPr>
+    </w:p>
+    <w:p>
+      <w:pPr>
+        <w:spacing w:line="240" w:lineRule="auto"/>
+        <w:ind w:left="5040" w:firstLine="720"/>
+        <w:rPr>
+          <w:rFonts w:eastAsia="Calibri"/>
+          <w:i/>
+          <w:iCs/>
+          <w:sz w:val="20"/>
+          <w:szCs w:val="20"/>
+        </w:rPr>
+      </w:pPr>
+      <w:r>
+        <w:rPr>
+          <w:rFonts w:eastAsia="Calibri"/>
+          <w:i/>
+          <w:iCs/>
+          <w:sz w:val="20"/>
+          <w:szCs w:val="20"/>
+        </w:rPr>
         <w:t xml:space="preserve">Figure </w:t>
       </w:r>
       <w:r>
         <w:rPr>
-          <w:rFonts w:ascii="Calibri" w:eastAsia="Calibri" w:hAnsi="Calibri" w:cs="Calibri"/>
-          <w:i/>
-          <w:iCs/>
-          <w:sz w:val="24"/>
-          <w:szCs w:val="24"/>
+          <w:rFonts w:eastAsia="Calibri"/>
+          <w:i/>
+          <w:iCs/>
+          <w:sz w:val="20"/>
+          <w:szCs w:val="20"/>
         </w:rPr>
         <w:t>2</w:t>
       </w:r>
       <w:r>
         <w:rPr>
-          <w:rFonts w:ascii="Calibri" w:eastAsia="Calibri" w:hAnsi="Calibri" w:cs="Calibri"/>
-          <w:i/>
-          <w:iCs/>
-          <w:sz w:val="24"/>
-          <w:szCs w:val="24"/>
+          <w:rFonts w:eastAsia="Calibri"/>
+          <w:i/>
+          <w:iCs/>
+          <w:sz w:val="20"/>
+          <w:szCs w:val="20"/>
         </w:rPr>
         <w:t>:</w:t>
       </w:r>
       <w:r>
         <w:rPr>
-          <w:rFonts w:ascii="Calibri" w:eastAsia="Calibri" w:hAnsi="Calibri" w:cs="Calibri"/>
-          <w:i/>
-          <w:iCs/>
-          <w:sz w:val="24"/>
-          <w:szCs w:val="24"/>
+          <w:rFonts w:eastAsia="Calibri"/>
+          <w:i/>
+          <w:iCs/>
+          <w:sz w:val="20"/>
+          <w:szCs w:val="20"/>
         </w:rPr>
         <w:t xml:space="preserve"> CNN Architecture</w:t>
       </w:r>
@@ -2424,36 +2629,54 @@
         </w:rPr>
       </w:pPr>
     </w:p>
-    <w:p>
-      <w:pPr>
-        <w:rPr>
-          <w:rFonts w:ascii="Calibri" w:eastAsia="Calibri" w:hAnsi="Calibri" w:cs="Calibri"/>
-          <w:b/>
-          <w:sz w:val="32"/>
-          <w:szCs w:val="32"/>
-        </w:rPr>
-      </w:pPr>
-      <w:r>
-        <w:t>Figures 3 and 4 show the plots of accuracy versus the number of epochs and loss versus the number of epochs, respectively. From figure 3, we can conclude that at 50 epochs, the model has good accuracy than having less than 25 epochs. And we can infer from figure 4 that as the epochs pass, the training and validation loss decreases.</w:t>
-      </w:r>
-    </w:p>
-    <w:p>
-      <w:pPr>
-        <w:rPr>
-          <w:rFonts w:ascii="Calibri" w:eastAsia="Calibri" w:hAnsi="Calibri" w:cs="Calibri"/>
-          <w:b/>
-          <w:sz w:val="32"/>
-          <w:szCs w:val="32"/>
-        </w:rPr>
-      </w:pPr>
-    </w:p>
-    <w:p>
-      <w:pPr>
-        <w:rPr>
-          <w:rFonts w:ascii="Calibri" w:eastAsia="Calibri" w:hAnsi="Calibri" w:cs="Calibri"/>
-          <w:b/>
-          <w:sz w:val="32"/>
-          <w:szCs w:val="32"/>
+    <w:p/>
+    <w:p>
+      <w:pPr>
+        <w:pStyle w:val="Heading1"/>
+      </w:pPr>
+      <w:r>
+        <w:lastRenderedPageBreak/>
+        <w:t>Evaluation</w:t>
+      </w:r>
+    </w:p>
+    <w:p>
+      <w:pPr>
+        <w:jc w:val="both"/>
+      </w:pPr>
+      <w:r>
+        <w:t>To train the model using the training dataset and evaluate its performance with a testing dataset, we have trained our model with 50 epochs. We have evaluated the performance of our model using recall, precision, accuracy, and f1-score for the testing phase.</w:t>
+      </w:r>
+    </w:p>
+    <w:p>
+      <w:pPr>
+        <w:jc w:val="both"/>
+      </w:pPr>
+    </w:p>
+    <w:p>
+      <w:pPr>
+        <w:jc w:val="both"/>
+        <w:rPr>
+          <w:rFonts w:eastAsia="Calibri"/>
+        </w:rPr>
+      </w:pPr>
+      <w:r>
+        <w:t>Figures 3 and 4 show the plots of accuracy versus the number of epochs and loss versus the number of epochs, respectively. From figure 3, we can conclude that at 50 epochs, the model has good accuracy than having less than 20 epochs. And we can infer from figure 4 that as the epochs pass, the training and validation loss decreases with an increasing number of epochs.</w:t>
+      </w:r>
+    </w:p>
+    <w:p>
+      <w:pPr>
+        <w:spacing w:line="240" w:lineRule="auto"/>
+        <w:jc w:val="both"/>
+        <w:rPr>
+          <w:rFonts w:eastAsia="Calibri"/>
+        </w:rPr>
+      </w:pPr>
+    </w:p>
+    <w:p>
+      <w:pPr>
+        <w:rPr>
+          <w:i/>
+          <w:iCs/>
         </w:rPr>
       </w:pPr>
       <w:r>
@@ -2464,17 +2687,16 @@
           <w:sz w:val="32"/>
           <w:szCs w:val="32"/>
         </w:rPr>
-        <w:lastRenderedPageBreak/>
         <w:drawing>
-          <wp:anchor distT="0" distB="0" distL="114300" distR="114300" simplePos="0" relativeHeight="251664384" behindDoc="0" locked="0" layoutInCell="1" allowOverlap="1" wp14:anchorId="42E70C66" wp14:editId="440D113D">
+          <wp:anchor distT="0" distB="0" distL="114300" distR="114300" simplePos="0" relativeHeight="251667456" behindDoc="0" locked="0" layoutInCell="1" allowOverlap="1" wp14:anchorId="6869EDB7" wp14:editId="58780606">
             <wp:simplePos x="0" y="0"/>
             <wp:positionH relativeFrom="margin">
-              <wp:posOffset>539567</wp:posOffset>
+              <wp:posOffset>1122969</wp:posOffset>
             </wp:positionH>
             <wp:positionV relativeFrom="margin">
-              <wp:posOffset>52705</wp:posOffset>
+              <wp:posOffset>2145030</wp:posOffset>
             </wp:positionV>
-            <wp:extent cx="4902200" cy="3530600"/>
+            <wp:extent cx="3607435" cy="2597785"/>
             <wp:effectExtent l="0" t="0" r="0" b="0"/>
             <wp:wrapSquare wrapText="bothSides"/>
             <wp:docPr id="16" name="Picture 16" descr="Chart&#10;&#10;Description automatically generated with medium confidence"/>
@@ -2503,7 +2725,7 @@
                   <pic:spPr>
                     <a:xfrm>
                       <a:off x="0" y="0"/>
-                      <a:ext cx="4902200" cy="3530600"/>
+                      <a:ext cx="3607435" cy="2597785"/>
                     </a:xfrm>
                     <a:prstGeom prst="rect">
                       <a:avLst/>
@@ -2512,127 +2734,120 @@
                 </pic:pic>
               </a:graphicData>
             </a:graphic>
+            <wp14:sizeRelH relativeFrom="margin">
+              <wp14:pctWidth>0</wp14:pctWidth>
+            </wp14:sizeRelH>
+            <wp14:sizeRelV relativeFrom="margin">
+              <wp14:pctHeight>0</wp14:pctHeight>
+            </wp14:sizeRelV>
           </wp:anchor>
         </w:drawing>
       </w:r>
     </w:p>
     <w:p>
       <w:pPr>
-        <w:rPr>
-          <w:rFonts w:ascii="Calibri" w:eastAsia="Calibri" w:hAnsi="Calibri" w:cs="Calibri"/>
-          <w:b/>
-          <w:sz w:val="32"/>
-          <w:szCs w:val="32"/>
-        </w:rPr>
-      </w:pPr>
-    </w:p>
-    <w:p>
-      <w:pPr>
-        <w:rPr>
-          <w:rFonts w:ascii="Calibri" w:eastAsia="Calibri" w:hAnsi="Calibri" w:cs="Calibri"/>
-          <w:b/>
-          <w:sz w:val="32"/>
-          <w:szCs w:val="32"/>
-        </w:rPr>
-      </w:pPr>
-    </w:p>
-    <w:p>
-      <w:pPr>
-        <w:rPr>
-          <w:rFonts w:ascii="Calibri" w:eastAsia="Calibri" w:hAnsi="Calibri" w:cs="Calibri"/>
-          <w:b/>
-          <w:sz w:val="32"/>
-          <w:szCs w:val="32"/>
-        </w:rPr>
-      </w:pPr>
-    </w:p>
-    <w:p>
-      <w:pPr>
-        <w:rPr>
-          <w:rFonts w:ascii="Calibri" w:eastAsia="Calibri" w:hAnsi="Calibri" w:cs="Calibri"/>
-          <w:b/>
-          <w:sz w:val="32"/>
-          <w:szCs w:val="32"/>
-        </w:rPr>
-      </w:pPr>
-    </w:p>
-    <w:p>
-      <w:pPr>
-        <w:rPr>
-          <w:rFonts w:ascii="Calibri" w:eastAsia="Calibri" w:hAnsi="Calibri" w:cs="Calibri"/>
-          <w:b/>
-          <w:sz w:val="32"/>
-          <w:szCs w:val="32"/>
-        </w:rPr>
-      </w:pPr>
-    </w:p>
-    <w:p>
-      <w:pPr>
-        <w:rPr>
-          <w:rFonts w:ascii="Calibri" w:eastAsia="Calibri" w:hAnsi="Calibri" w:cs="Calibri"/>
-          <w:b/>
-          <w:sz w:val="32"/>
-          <w:szCs w:val="32"/>
-        </w:rPr>
-      </w:pPr>
-    </w:p>
-    <w:p>
-      <w:pPr>
-        <w:rPr>
-          <w:rFonts w:ascii="Calibri" w:eastAsia="Calibri" w:hAnsi="Calibri" w:cs="Calibri"/>
-          <w:b/>
-          <w:sz w:val="32"/>
-          <w:szCs w:val="32"/>
-        </w:rPr>
-      </w:pPr>
-    </w:p>
-    <w:p>
-      <w:pPr>
-        <w:rPr>
-          <w:rFonts w:ascii="Calibri" w:eastAsia="Calibri" w:hAnsi="Calibri" w:cs="Calibri"/>
-          <w:b/>
-          <w:sz w:val="32"/>
-          <w:szCs w:val="32"/>
-        </w:rPr>
-      </w:pPr>
-    </w:p>
-    <w:p>
-      <w:pPr>
-        <w:rPr>
-          <w:rFonts w:ascii="Calibri" w:eastAsia="Calibri" w:hAnsi="Calibri" w:cs="Calibri"/>
-          <w:b/>
-          <w:sz w:val="32"/>
-          <w:szCs w:val="32"/>
-        </w:rPr>
-      </w:pPr>
-    </w:p>
-    <w:p>
-      <w:pPr>
-        <w:rPr>
-          <w:rFonts w:ascii="Calibri" w:eastAsia="Calibri" w:hAnsi="Calibri" w:cs="Calibri"/>
-          <w:b/>
-          <w:sz w:val="32"/>
-          <w:szCs w:val="32"/>
-        </w:rPr>
-      </w:pPr>
-    </w:p>
-    <w:p>
-      <w:pPr>
-        <w:rPr>
-          <w:rFonts w:ascii="Calibri" w:eastAsia="Calibri" w:hAnsi="Calibri" w:cs="Calibri"/>
-          <w:b/>
-          <w:sz w:val="32"/>
-          <w:szCs w:val="32"/>
-        </w:rPr>
-      </w:pPr>
-    </w:p>
-    <w:p>
-      <w:pPr>
-        <w:rPr>
-          <w:rFonts w:ascii="Calibri" w:eastAsia="Calibri" w:hAnsi="Calibri" w:cs="Calibri"/>
-          <w:b/>
-          <w:sz w:val="32"/>
-          <w:szCs w:val="32"/>
+        <w:ind w:left="4320" w:hanging="3540"/>
+        <w:rPr>
+          <w:i/>
+          <w:iCs/>
+        </w:rPr>
+      </w:pPr>
+    </w:p>
+    <w:p>
+      <w:pPr>
+        <w:ind w:left="4320" w:hanging="3540"/>
+        <w:rPr>
+          <w:i/>
+          <w:iCs/>
+        </w:rPr>
+      </w:pPr>
+    </w:p>
+    <w:p>
+      <w:pPr>
+        <w:ind w:left="4320" w:hanging="3540"/>
+        <w:rPr>
+          <w:i/>
+          <w:iCs/>
+        </w:rPr>
+      </w:pPr>
+    </w:p>
+    <w:p>
+      <w:pPr>
+        <w:ind w:left="4320" w:hanging="3540"/>
+        <w:rPr>
+          <w:i/>
+          <w:iCs/>
+        </w:rPr>
+      </w:pPr>
+    </w:p>
+    <w:p>
+      <w:pPr>
+        <w:ind w:left="4320" w:hanging="3540"/>
+        <w:rPr>
+          <w:i/>
+          <w:iCs/>
+        </w:rPr>
+      </w:pPr>
+    </w:p>
+    <w:p>
+      <w:pPr>
+        <w:ind w:left="4320" w:hanging="3540"/>
+        <w:rPr>
+          <w:i/>
+          <w:iCs/>
+        </w:rPr>
+      </w:pPr>
+    </w:p>
+    <w:p>
+      <w:pPr>
+        <w:ind w:left="4320" w:hanging="3540"/>
+        <w:rPr>
+          <w:i/>
+          <w:iCs/>
+        </w:rPr>
+      </w:pPr>
+    </w:p>
+    <w:p>
+      <w:pPr>
+        <w:ind w:left="4320" w:hanging="3540"/>
+        <w:rPr>
+          <w:i/>
+          <w:iCs/>
+        </w:rPr>
+      </w:pPr>
+    </w:p>
+    <w:p>
+      <w:pPr>
+        <w:ind w:left="4320" w:hanging="3540"/>
+        <w:rPr>
+          <w:i/>
+          <w:iCs/>
+        </w:rPr>
+      </w:pPr>
+    </w:p>
+    <w:p>
+      <w:pPr>
+        <w:ind w:left="4320" w:hanging="3540"/>
+        <w:rPr>
+          <w:i/>
+          <w:iCs/>
+        </w:rPr>
+      </w:pPr>
+    </w:p>
+    <w:p>
+      <w:pPr>
+        <w:ind w:left="4320" w:hanging="3540"/>
+        <w:rPr>
+          <w:i/>
+          <w:iCs/>
+        </w:rPr>
+      </w:pPr>
+    </w:p>
+    <w:p>
+      <w:pPr>
+        <w:rPr>
+          <w:i/>
+          <w:iCs/>
         </w:rPr>
       </w:pPr>
     </w:p>
@@ -2642,33 +2857,47 @@
         <w:rPr>
           <w:i/>
           <w:iCs/>
-        </w:rPr>
-      </w:pPr>
-      <w:r>
-        <w:rPr>
-          <w:i/>
-          <w:iCs/>
+          <w:sz w:val="20"/>
+          <w:szCs w:val="20"/>
+        </w:rPr>
+      </w:pPr>
+    </w:p>
+    <w:p>
+      <w:pPr>
+        <w:rPr>
+          <w:i/>
+          <w:iCs/>
+          <w:sz w:val="20"/>
+          <w:szCs w:val="20"/>
+        </w:rPr>
+      </w:pPr>
+    </w:p>
+    <w:p>
+      <w:pPr>
+        <w:jc w:val="center"/>
+        <w:rPr>
+          <w:i/>
+          <w:iCs/>
+          <w:sz w:val="20"/>
+          <w:szCs w:val="20"/>
+        </w:rPr>
+      </w:pPr>
+      <w:r>
+        <w:rPr>
+          <w:i/>
+          <w:iCs/>
+          <w:sz w:val="20"/>
+          <w:szCs w:val="20"/>
         </w:rPr>
         <w:t>Figure 3: Accuracy vs. No. of epochs</w:t>
       </w:r>
     </w:p>
     <w:p>
       <w:pPr>
-        <w:rPr>
-          <w:rFonts w:ascii="Calibri" w:eastAsia="Calibri" w:hAnsi="Calibri" w:cs="Calibri"/>
-          <w:b/>
-          <w:sz w:val="32"/>
-          <w:szCs w:val="32"/>
-        </w:rPr>
-      </w:pPr>
-    </w:p>
-    <w:p>
-      <w:pPr>
-        <w:rPr>
-          <w:rFonts w:ascii="Calibri" w:eastAsia="Calibri" w:hAnsi="Calibri" w:cs="Calibri"/>
-          <w:b/>
-          <w:sz w:val="32"/>
-          <w:szCs w:val="32"/>
+        <w:ind w:left="4320" w:hanging="1440"/>
+        <w:rPr>
+          <w:i/>
+          <w:iCs/>
         </w:rPr>
       </w:pPr>
       <w:r>
@@ -2680,16 +2909,16 @@
           <w:szCs w:val="32"/>
         </w:rPr>
         <w:drawing>
-          <wp:anchor distT="0" distB="0" distL="114300" distR="114300" simplePos="0" relativeHeight="251665408" behindDoc="0" locked="0" layoutInCell="1" allowOverlap="1" wp14:anchorId="39F2C66C" wp14:editId="3EC8C574">
+          <wp:anchor distT="0" distB="0" distL="114300" distR="114300" simplePos="0" relativeHeight="251669504" behindDoc="0" locked="0" layoutInCell="1" allowOverlap="1" wp14:anchorId="7A12E2F9" wp14:editId="019EA686">
             <wp:simplePos x="0" y="0"/>
             <wp:positionH relativeFrom="margin">
-              <wp:posOffset>587105</wp:posOffset>
+              <wp:posOffset>938278</wp:posOffset>
             </wp:positionH>
             <wp:positionV relativeFrom="margin">
-              <wp:posOffset>4208780</wp:posOffset>
+              <wp:posOffset>5025799</wp:posOffset>
             </wp:positionV>
-            <wp:extent cx="4851400" cy="3530600"/>
-            <wp:effectExtent l="0" t="0" r="0" b="0"/>
+            <wp:extent cx="3843655" cy="2795905"/>
+            <wp:effectExtent l="0" t="0" r="4445" b="0"/>
             <wp:wrapSquare wrapText="bothSides"/>
             <wp:docPr id="17" name="Picture 17" descr="A picture containing shape&#10;&#10;Description automatically generated"/>
             <wp:cNvGraphicFramePr>
@@ -2717,7 +2946,7 @@
                   <pic:spPr>
                     <a:xfrm>
                       <a:off x="0" y="0"/>
-                      <a:ext cx="4851400" cy="3530600"/>
+                      <a:ext cx="3843655" cy="2795905"/>
                     </a:xfrm>
                     <a:prstGeom prst="rect">
                       <a:avLst/>
@@ -2726,9 +2955,411 @@
                 </pic:pic>
               </a:graphicData>
             </a:graphic>
+            <wp14:sizeRelH relativeFrom="margin">
+              <wp14:pctWidth>0</wp14:pctWidth>
+            </wp14:sizeRelH>
+            <wp14:sizeRelV relativeFrom="margin">
+              <wp14:pctHeight>0</wp14:pctHeight>
+            </wp14:sizeRelV>
           </wp:anchor>
         </w:drawing>
       </w:r>
+    </w:p>
+    <w:p>
+      <w:pPr>
+        <w:ind w:left="4320" w:hanging="1440"/>
+        <w:rPr>
+          <w:i/>
+          <w:iCs/>
+        </w:rPr>
+      </w:pPr>
+    </w:p>
+    <w:p>
+      <w:pPr>
+        <w:ind w:left="4320" w:hanging="1440"/>
+        <w:rPr>
+          <w:i/>
+          <w:iCs/>
+        </w:rPr>
+      </w:pPr>
+    </w:p>
+    <w:p>
+      <w:pPr>
+        <w:ind w:left="4320" w:hanging="1440"/>
+        <w:rPr>
+          <w:i/>
+          <w:iCs/>
+        </w:rPr>
+      </w:pPr>
+    </w:p>
+    <w:p>
+      <w:pPr>
+        <w:ind w:left="4320" w:hanging="1440"/>
+        <w:rPr>
+          <w:i/>
+          <w:iCs/>
+        </w:rPr>
+      </w:pPr>
+    </w:p>
+    <w:p>
+      <w:pPr>
+        <w:ind w:left="4320" w:hanging="1440"/>
+        <w:rPr>
+          <w:i/>
+          <w:iCs/>
+        </w:rPr>
+      </w:pPr>
+    </w:p>
+    <w:p>
+      <w:pPr>
+        <w:ind w:left="4320" w:hanging="1440"/>
+        <w:rPr>
+          <w:i/>
+          <w:iCs/>
+        </w:rPr>
+      </w:pPr>
+    </w:p>
+    <w:p>
+      <w:pPr>
+        <w:ind w:left="4320" w:hanging="1440"/>
+        <w:rPr>
+          <w:i/>
+          <w:iCs/>
+        </w:rPr>
+      </w:pPr>
+    </w:p>
+    <w:p>
+      <w:pPr>
+        <w:ind w:left="4320" w:hanging="1440"/>
+        <w:rPr>
+          <w:i/>
+          <w:iCs/>
+        </w:rPr>
+      </w:pPr>
+    </w:p>
+    <w:p>
+      <w:pPr>
+        <w:ind w:left="4320" w:hanging="1440"/>
+        <w:rPr>
+          <w:i/>
+          <w:iCs/>
+        </w:rPr>
+      </w:pPr>
+    </w:p>
+    <w:p>
+      <w:pPr>
+        <w:ind w:left="4320" w:hanging="1440"/>
+        <w:rPr>
+          <w:i/>
+          <w:iCs/>
+        </w:rPr>
+      </w:pPr>
+    </w:p>
+    <w:p>
+      <w:pPr>
+        <w:ind w:left="4320" w:hanging="1440"/>
+        <w:rPr>
+          <w:i/>
+          <w:iCs/>
+        </w:rPr>
+      </w:pPr>
+    </w:p>
+    <w:p>
+      <w:pPr>
+        <w:ind w:left="4320" w:hanging="1440"/>
+        <w:rPr>
+          <w:i/>
+          <w:iCs/>
+        </w:rPr>
+      </w:pPr>
+    </w:p>
+    <w:p>
+      <w:pPr>
+        <w:ind w:left="4320" w:hanging="1440"/>
+        <w:rPr>
+          <w:i/>
+          <w:iCs/>
+        </w:rPr>
+      </w:pPr>
+      <w:r>
+        <w:rPr>
+          <w:i/>
+          <w:iCs/>
+        </w:rPr>
+        <w:t xml:space="preserve"> </w:t>
+      </w:r>
+    </w:p>
+    <w:p>
+      <w:pPr>
+        <w:ind w:left="4320" w:hanging="1440"/>
+        <w:rPr>
+          <w:i/>
+          <w:iCs/>
+        </w:rPr>
+      </w:pPr>
+    </w:p>
+    <w:p>
+      <w:pPr>
+        <w:ind w:left="4320" w:hanging="1440"/>
+        <w:rPr>
+          <w:i/>
+          <w:iCs/>
+        </w:rPr>
+      </w:pPr>
+    </w:p>
+    <w:p>
+      <w:pPr>
+        <w:jc w:val="center"/>
+        <w:rPr>
+          <w:i/>
+          <w:iCs/>
+          <w:sz w:val="20"/>
+          <w:szCs w:val="20"/>
+        </w:rPr>
+      </w:pPr>
+      <w:r>
+        <w:rPr>
+          <w:i/>
+          <w:iCs/>
+          <w:sz w:val="20"/>
+          <w:szCs w:val="20"/>
+        </w:rPr>
+        <w:t>Figure 4: Training and validation</w:t>
+      </w:r>
+      <w:r>
+        <w:rPr>
+          <w:i/>
+          <w:iCs/>
+          <w:sz w:val="20"/>
+          <w:szCs w:val="20"/>
+        </w:rPr>
+        <w:t xml:space="preserve"> </w:t>
+      </w:r>
+      <w:r>
+        <w:rPr>
+          <w:i/>
+          <w:iCs/>
+          <w:sz w:val="20"/>
+          <w:szCs w:val="20"/>
+        </w:rPr>
+        <w:t>loss vs. No. of epochs</w:t>
+      </w:r>
+    </w:p>
+    <w:p>
+      <w:pPr>
+        <w:rPr>
+          <w:lang w:val="en-CA"/>
+        </w:rPr>
+      </w:pPr>
+      <w:r>
+        <w:rPr>
+          <w:lang w:val="en-CA"/>
+        </w:rPr>
+        <w:lastRenderedPageBreak/>
+        <w:t>The accuracy of our model is 97.00% for the training phase, whereas it is 90.70% for the testing phase.</w:t>
+      </w:r>
+      <w:r>
+        <w:rPr>
+          <w:lang w:val="en-CA"/>
+        </w:rPr>
+        <w:t xml:space="preserve"> </w:t>
+      </w:r>
+      <w:r>
+        <w:rPr>
+          <w:lang w:val="en-CA"/>
+        </w:rPr>
+        <w:t>The confusion matrix shows that some of the images are misclassified. The below are the reason for that:</w:t>
+      </w:r>
+    </w:p>
+    <w:p>
+      <w:pPr>
+        <w:pStyle w:val="ListParagraph"/>
+        <w:numPr>
+          <w:ilvl w:val="0"/>
+          <w:numId w:val="5"/>
+        </w:numPr>
+        <w:rPr>
+          <w:lang w:val="en-CA"/>
+        </w:rPr>
+      </w:pPr>
+      <w:r>
+        <w:rPr>
+          <w:lang w:val="en-CA"/>
+        </w:rPr>
+        <w:t>Data in one class is imbalanced.</w:t>
+      </w:r>
+    </w:p>
+    <w:p>
+      <w:pPr>
+        <w:pStyle w:val="ListParagraph"/>
+        <w:numPr>
+          <w:ilvl w:val="0"/>
+          <w:numId w:val="5"/>
+        </w:numPr>
+        <w:rPr>
+          <w:lang w:val="en-CA"/>
+        </w:rPr>
+      </w:pPr>
+      <w:r>
+        <w:rPr>
+          <w:lang w:val="en-CA"/>
+        </w:rPr>
+        <w:t xml:space="preserve">Less </w:t>
+      </w:r>
+      <w:r>
+        <w:rPr>
+          <w:lang w:val="en-CA"/>
+        </w:rPr>
+        <w:t>number</w:t>
+      </w:r>
+      <w:r>
+        <w:rPr>
+          <w:lang w:val="en-CA"/>
+        </w:rPr>
+        <w:t xml:space="preserve"> of images have people wearing an FFP2 mask.</w:t>
+      </w:r>
+    </w:p>
+    <w:p>
+      <w:pPr>
+        <w:pStyle w:val="ListParagraph"/>
+        <w:numPr>
+          <w:ilvl w:val="0"/>
+          <w:numId w:val="5"/>
+        </w:numPr>
+        <w:rPr>
+          <w:lang w:val="en-CA"/>
+        </w:rPr>
+      </w:pPr>
+      <w:r>
+        <w:rPr>
+          <w:lang w:val="en-CA"/>
+        </w:rPr>
+        <w:t xml:space="preserve">Some of the data have multiple faces wearing different types of </w:t>
+      </w:r>
+      <w:r>
+        <w:rPr>
+          <w:lang w:val="en-CA"/>
+        </w:rPr>
+        <w:t>masks</w:t>
+      </w:r>
+      <w:r>
+        <w:rPr>
+          <w:lang w:val="en-CA"/>
+        </w:rPr>
+        <w:t xml:space="preserve"> and face with no mask.</w:t>
+      </w:r>
+    </w:p>
+    <w:p>
+      <w:pPr>
+        <w:rPr>
+          <w:lang w:val="en-CA"/>
+        </w:rPr>
+      </w:pPr>
+      <w:r>
+        <w:rPr>
+          <w:lang w:val="en-CA"/>
+        </w:rPr>
+        <w:t>The above reason</w:t>
+      </w:r>
+      <w:r>
+        <w:rPr>
+          <w:lang w:val="en-CA"/>
+        </w:rPr>
+        <w:t>s</w:t>
+      </w:r>
+      <w:r>
+        <w:rPr>
+          <w:lang w:val="en-CA"/>
+        </w:rPr>
+        <w:t xml:space="preserve"> </w:t>
+      </w:r>
+      <w:r>
+        <w:rPr>
+          <w:lang w:val="en-CA"/>
+        </w:rPr>
+        <w:t>have</w:t>
+      </w:r>
+      <w:r>
+        <w:rPr>
+          <w:lang w:val="en-CA"/>
+        </w:rPr>
+        <w:t xml:space="preserve"> made the model classify new data incorrectly.</w:t>
+      </w:r>
+    </w:p>
+    <w:p>
+      <w:r>
+        <w:rPr>
+          <w:rFonts w:ascii="Calibri" w:eastAsia="Calibri" w:hAnsi="Calibri" w:cs="Calibri"/>
+          <w:b/>
+          <w:noProof/>
+          <w:sz w:val="32"/>
+          <w:szCs w:val="32"/>
+        </w:rPr>
+        <w:drawing>
+          <wp:anchor distT="0" distB="0" distL="114300" distR="114300" simplePos="0" relativeHeight="251671552" behindDoc="0" locked="0" layoutInCell="1" allowOverlap="1" wp14:anchorId="5B715D50" wp14:editId="2B8143B0">
+            <wp:simplePos x="0" y="0"/>
+            <wp:positionH relativeFrom="margin">
+              <wp:posOffset>605155</wp:posOffset>
+            </wp:positionH>
+            <wp:positionV relativeFrom="margin">
+              <wp:posOffset>1647504</wp:posOffset>
+            </wp:positionV>
+            <wp:extent cx="4733290" cy="3702685"/>
+            <wp:effectExtent l="0" t="0" r="0" b="0"/>
+            <wp:wrapSquare wrapText="bothSides"/>
+            <wp:docPr id="2" name="Picture 2" descr="Chart, waterfall chart&#10;&#10;Description automatically generated"/>
+            <wp:cNvGraphicFramePr>
+              <a:graphicFrameLocks xmlns:a="http://schemas.openxmlformats.org/drawingml/2006/main" noChangeAspect="1"/>
+            </wp:cNvGraphicFramePr>
+            <a:graphic xmlns:a="http://schemas.openxmlformats.org/drawingml/2006/main">
+              <a:graphicData uri="http://schemas.openxmlformats.org/drawingml/2006/picture">
+                <pic:pic xmlns:pic="http://schemas.openxmlformats.org/drawingml/2006/picture">
+                  <pic:nvPicPr>
+                    <pic:cNvPr id="2" name="Picture 2" descr="Chart, waterfall chart&#10;&#10;Description automatically generated"/>
+                    <pic:cNvPicPr/>
+                  </pic:nvPicPr>
+                  <pic:blipFill>
+                    <a:blip r:embed="rId13">
+                      <a:extLst>
+                        <a:ext uri="{28A0092B-C50C-407E-A947-70E740481C1C}">
+                          <a14:useLocalDpi xmlns:a14="http://schemas.microsoft.com/office/drawing/2010/main" val="0"/>
+                        </a:ext>
+                      </a:extLst>
+                    </a:blip>
+                    <a:stretch>
+                      <a:fillRect/>
+                    </a:stretch>
+                  </pic:blipFill>
+                  <pic:spPr>
+                    <a:xfrm>
+                      <a:off x="0" y="0"/>
+                      <a:ext cx="4733290" cy="3702685"/>
+                    </a:xfrm>
+                    <a:prstGeom prst="rect">
+                      <a:avLst/>
+                    </a:prstGeom>
+                  </pic:spPr>
+                </pic:pic>
+              </a:graphicData>
+            </a:graphic>
+            <wp14:sizeRelH relativeFrom="margin">
+              <wp14:pctWidth>0</wp14:pctWidth>
+            </wp14:sizeRelH>
+            <wp14:sizeRelV relativeFrom="margin">
+              <wp14:pctHeight>0</wp14:pctHeight>
+            </wp14:sizeRelV>
+          </wp:anchor>
+        </w:drawing>
+      </w:r>
+    </w:p>
+    <w:p/>
+    <w:p>
+      <w:pPr>
+        <w:jc w:val="both"/>
+        <w:rPr>
+          <w:rFonts w:eastAsia="Calibri"/>
+        </w:rPr>
+      </w:pPr>
     </w:p>
     <w:p>
       <w:pPr>
@@ -2742,101 +3373,289 @@
     </w:p>
     <w:p>
       <w:pPr>
-        <w:rPr>
-          <w:rFonts w:ascii="Calibri" w:eastAsia="Calibri" w:hAnsi="Calibri" w:cs="Calibri"/>
-          <w:b/>
-          <w:sz w:val="32"/>
-          <w:szCs w:val="32"/>
-        </w:rPr>
-      </w:pPr>
-    </w:p>
-    <w:p>
-      <w:pPr>
-        <w:rPr>
-          <w:rFonts w:ascii="Calibri" w:eastAsia="Calibri" w:hAnsi="Calibri" w:cs="Calibri"/>
-          <w:b/>
-          <w:sz w:val="32"/>
-          <w:szCs w:val="32"/>
-        </w:rPr>
-      </w:pPr>
-    </w:p>
-    <w:p>
-      <w:pPr>
-        <w:rPr>
-          <w:rFonts w:ascii="Calibri" w:eastAsia="Calibri" w:hAnsi="Calibri" w:cs="Calibri"/>
-          <w:b/>
-          <w:sz w:val="32"/>
-          <w:szCs w:val="32"/>
-        </w:rPr>
-      </w:pPr>
-    </w:p>
-    <w:p>
-      <w:pPr>
-        <w:rPr>
-          <w:rFonts w:ascii="Calibri" w:eastAsia="Calibri" w:hAnsi="Calibri" w:cs="Calibri"/>
-          <w:b/>
-          <w:sz w:val="32"/>
-          <w:szCs w:val="32"/>
-        </w:rPr>
-      </w:pPr>
-    </w:p>
-    <w:p>
-      <w:pPr>
-        <w:rPr>
-          <w:rFonts w:ascii="Calibri" w:eastAsia="Calibri" w:hAnsi="Calibri" w:cs="Calibri"/>
-          <w:b/>
-          <w:sz w:val="32"/>
-          <w:szCs w:val="32"/>
-        </w:rPr>
-      </w:pPr>
-    </w:p>
-    <w:p>
-      <w:pPr>
-        <w:rPr>
-          <w:rFonts w:ascii="Calibri" w:eastAsia="Calibri" w:hAnsi="Calibri" w:cs="Calibri"/>
-          <w:b/>
-          <w:sz w:val="32"/>
-          <w:szCs w:val="32"/>
-        </w:rPr>
-      </w:pPr>
-    </w:p>
-    <w:p>
-      <w:pPr>
-        <w:rPr>
-          <w:rFonts w:ascii="Calibri" w:eastAsia="Calibri" w:hAnsi="Calibri" w:cs="Calibri"/>
-          <w:b/>
-          <w:sz w:val="32"/>
-          <w:szCs w:val="32"/>
-        </w:rPr>
-      </w:pPr>
-    </w:p>
-    <w:p>
-      <w:pPr>
-        <w:rPr>
-          <w:rFonts w:ascii="Calibri" w:eastAsia="Calibri" w:hAnsi="Calibri" w:cs="Calibri"/>
-          <w:b/>
-          <w:sz w:val="32"/>
-          <w:szCs w:val="32"/>
-        </w:rPr>
-      </w:pPr>
-    </w:p>
-    <w:p>
-      <w:pPr>
-        <w:rPr>
-          <w:rFonts w:ascii="Calibri" w:eastAsia="Calibri" w:hAnsi="Calibri" w:cs="Calibri"/>
-          <w:b/>
-          <w:sz w:val="32"/>
-          <w:szCs w:val="32"/>
-        </w:rPr>
-      </w:pPr>
-    </w:p>
-    <w:p>
-      <w:pPr>
-        <w:rPr>
-          <w:rFonts w:ascii="Calibri" w:eastAsia="Calibri" w:hAnsi="Calibri" w:cs="Calibri"/>
-          <w:b/>
-          <w:sz w:val="32"/>
-          <w:szCs w:val="32"/>
+        <w:spacing w:line="240" w:lineRule="auto"/>
+        <w:rPr>
+          <w:rFonts w:ascii="Courier New" w:eastAsia="Times New Roman" w:hAnsi="Courier New" w:cs="Courier New"/>
+          <w:color w:val="212121"/>
+          <w:sz w:val="21"/>
+          <w:szCs w:val="21"/>
+          <w:shd w:val="clear" w:color="auto" w:fill="FFFFFF"/>
+          <w:lang w:val="en-CA"/>
+        </w:rPr>
+      </w:pPr>
+      <w:r>
+        <w:rPr>
+          <w:rFonts w:ascii="Courier New" w:eastAsia="Times New Roman" w:hAnsi="Courier New" w:cs="Courier New"/>
+          <w:color w:val="212121"/>
+          <w:sz w:val="21"/>
+          <w:szCs w:val="21"/>
+          <w:shd w:val="clear" w:color="auto" w:fill="FFFFFF"/>
+          <w:lang w:val="en-CA"/>
+        </w:rPr>
+        <w:t xml:space="preserve">              </w:t>
+      </w:r>
+    </w:p>
+    <w:p>
+      <w:pPr>
+        <w:spacing w:line="240" w:lineRule="auto"/>
+        <w:rPr>
+          <w:rFonts w:ascii="Courier New" w:eastAsia="Times New Roman" w:hAnsi="Courier New" w:cs="Courier New"/>
+          <w:color w:val="212121"/>
+          <w:sz w:val="21"/>
+          <w:szCs w:val="21"/>
+          <w:shd w:val="clear" w:color="auto" w:fill="FFFFFF"/>
+          <w:lang w:val="en-CA"/>
+        </w:rPr>
+      </w:pPr>
+    </w:p>
+    <w:p>
+      <w:pPr>
+        <w:spacing w:line="240" w:lineRule="auto"/>
+        <w:rPr>
+          <w:rFonts w:ascii="Courier New" w:eastAsia="Times New Roman" w:hAnsi="Courier New" w:cs="Courier New"/>
+          <w:color w:val="212121"/>
+          <w:sz w:val="21"/>
+          <w:szCs w:val="21"/>
+          <w:shd w:val="clear" w:color="auto" w:fill="FFFFFF"/>
+          <w:lang w:val="en-CA"/>
+        </w:rPr>
+      </w:pPr>
+    </w:p>
+    <w:p>
+      <w:pPr>
+        <w:spacing w:line="240" w:lineRule="auto"/>
+        <w:rPr>
+          <w:rFonts w:ascii="Courier New" w:eastAsia="Times New Roman" w:hAnsi="Courier New" w:cs="Courier New"/>
+          <w:color w:val="212121"/>
+          <w:sz w:val="21"/>
+          <w:szCs w:val="21"/>
+          <w:shd w:val="clear" w:color="auto" w:fill="FFFFFF"/>
+          <w:lang w:val="en-CA"/>
+        </w:rPr>
+      </w:pPr>
+    </w:p>
+    <w:p>
+      <w:pPr>
+        <w:spacing w:line="240" w:lineRule="auto"/>
+        <w:rPr>
+          <w:rFonts w:ascii="Courier New" w:eastAsia="Times New Roman" w:hAnsi="Courier New" w:cs="Courier New"/>
+          <w:color w:val="212121"/>
+          <w:sz w:val="21"/>
+          <w:szCs w:val="21"/>
+          <w:shd w:val="clear" w:color="auto" w:fill="FFFFFF"/>
+          <w:lang w:val="en-CA"/>
+        </w:rPr>
+      </w:pPr>
+    </w:p>
+    <w:p>
+      <w:pPr>
+        <w:spacing w:line="240" w:lineRule="auto"/>
+        <w:rPr>
+          <w:rFonts w:ascii="Courier New" w:eastAsia="Times New Roman" w:hAnsi="Courier New" w:cs="Courier New"/>
+          <w:color w:val="212121"/>
+          <w:sz w:val="21"/>
+          <w:szCs w:val="21"/>
+          <w:shd w:val="clear" w:color="auto" w:fill="FFFFFF"/>
+          <w:lang w:val="en-CA"/>
+        </w:rPr>
+      </w:pPr>
+    </w:p>
+    <w:p>
+      <w:pPr>
+        <w:spacing w:line="240" w:lineRule="auto"/>
+        <w:rPr>
+          <w:rFonts w:ascii="Courier New" w:eastAsia="Times New Roman" w:hAnsi="Courier New" w:cs="Courier New"/>
+          <w:color w:val="212121"/>
+          <w:sz w:val="21"/>
+          <w:szCs w:val="21"/>
+          <w:shd w:val="clear" w:color="auto" w:fill="FFFFFF"/>
+          <w:lang w:val="en-CA"/>
+        </w:rPr>
+      </w:pPr>
+    </w:p>
+    <w:p>
+      <w:pPr>
+        <w:spacing w:line="240" w:lineRule="auto"/>
+        <w:rPr>
+          <w:rFonts w:ascii="Courier New" w:eastAsia="Times New Roman" w:hAnsi="Courier New" w:cs="Courier New"/>
+          <w:color w:val="212121"/>
+          <w:sz w:val="21"/>
+          <w:szCs w:val="21"/>
+          <w:shd w:val="clear" w:color="auto" w:fill="FFFFFF"/>
+          <w:lang w:val="en-CA"/>
+        </w:rPr>
+      </w:pPr>
+    </w:p>
+    <w:p>
+      <w:pPr>
+        <w:spacing w:line="240" w:lineRule="auto"/>
+        <w:rPr>
+          <w:rFonts w:ascii="Courier New" w:eastAsia="Times New Roman" w:hAnsi="Courier New" w:cs="Courier New"/>
+          <w:color w:val="212121"/>
+          <w:sz w:val="21"/>
+          <w:szCs w:val="21"/>
+          <w:shd w:val="clear" w:color="auto" w:fill="FFFFFF"/>
+          <w:lang w:val="en-CA"/>
+        </w:rPr>
+      </w:pPr>
+    </w:p>
+    <w:p>
+      <w:pPr>
+        <w:spacing w:line="240" w:lineRule="auto"/>
+        <w:rPr>
+          <w:rFonts w:ascii="Courier New" w:eastAsia="Times New Roman" w:hAnsi="Courier New" w:cs="Courier New"/>
+          <w:color w:val="212121"/>
+          <w:sz w:val="21"/>
+          <w:szCs w:val="21"/>
+          <w:shd w:val="clear" w:color="auto" w:fill="FFFFFF"/>
+          <w:lang w:val="en-CA"/>
+        </w:rPr>
+      </w:pPr>
+    </w:p>
+    <w:p>
+      <w:pPr>
+        <w:spacing w:line="240" w:lineRule="auto"/>
+        <w:rPr>
+          <w:rFonts w:ascii="Courier New" w:eastAsia="Times New Roman" w:hAnsi="Courier New" w:cs="Courier New"/>
+          <w:color w:val="212121"/>
+          <w:sz w:val="21"/>
+          <w:szCs w:val="21"/>
+          <w:shd w:val="clear" w:color="auto" w:fill="FFFFFF"/>
+          <w:lang w:val="en-CA"/>
+        </w:rPr>
+      </w:pPr>
+    </w:p>
+    <w:p>
+      <w:pPr>
+        <w:spacing w:line="240" w:lineRule="auto"/>
+        <w:rPr>
+          <w:rFonts w:ascii="Courier New" w:eastAsia="Times New Roman" w:hAnsi="Courier New" w:cs="Courier New"/>
+          <w:color w:val="212121"/>
+          <w:sz w:val="21"/>
+          <w:szCs w:val="21"/>
+          <w:shd w:val="clear" w:color="auto" w:fill="FFFFFF"/>
+          <w:lang w:val="en-CA"/>
+        </w:rPr>
+      </w:pPr>
+    </w:p>
+    <w:p>
+      <w:pPr>
+        <w:spacing w:line="240" w:lineRule="auto"/>
+        <w:rPr>
+          <w:rFonts w:ascii="Courier New" w:eastAsia="Times New Roman" w:hAnsi="Courier New" w:cs="Courier New"/>
+          <w:color w:val="212121"/>
+          <w:sz w:val="21"/>
+          <w:szCs w:val="21"/>
+          <w:shd w:val="clear" w:color="auto" w:fill="FFFFFF"/>
+          <w:lang w:val="en-CA"/>
+        </w:rPr>
+      </w:pPr>
+    </w:p>
+    <w:p>
+      <w:pPr>
+        <w:spacing w:line="240" w:lineRule="auto"/>
+        <w:rPr>
+          <w:rFonts w:ascii="Courier New" w:eastAsia="Times New Roman" w:hAnsi="Courier New" w:cs="Courier New"/>
+          <w:color w:val="212121"/>
+          <w:sz w:val="21"/>
+          <w:szCs w:val="21"/>
+          <w:shd w:val="clear" w:color="auto" w:fill="FFFFFF"/>
+          <w:lang w:val="en-CA"/>
+        </w:rPr>
+      </w:pPr>
+    </w:p>
+    <w:p>
+      <w:pPr>
+        <w:spacing w:line="240" w:lineRule="auto"/>
+        <w:rPr>
+          <w:rFonts w:ascii="Courier New" w:eastAsia="Times New Roman" w:hAnsi="Courier New" w:cs="Courier New"/>
+          <w:color w:val="212121"/>
+          <w:sz w:val="21"/>
+          <w:szCs w:val="21"/>
+          <w:shd w:val="clear" w:color="auto" w:fill="FFFFFF"/>
+          <w:lang w:val="en-CA"/>
+        </w:rPr>
+      </w:pPr>
+    </w:p>
+    <w:p>
+      <w:pPr>
+        <w:spacing w:line="240" w:lineRule="auto"/>
+        <w:rPr>
+          <w:rFonts w:ascii="Courier New" w:eastAsia="Times New Roman" w:hAnsi="Courier New" w:cs="Courier New"/>
+          <w:color w:val="212121"/>
+          <w:sz w:val="21"/>
+          <w:szCs w:val="21"/>
+          <w:shd w:val="clear" w:color="auto" w:fill="FFFFFF"/>
+          <w:lang w:val="en-CA"/>
+        </w:rPr>
+      </w:pPr>
+    </w:p>
+    <w:p>
+      <w:pPr>
+        <w:spacing w:line="240" w:lineRule="auto"/>
+        <w:rPr>
+          <w:rFonts w:ascii="Courier New" w:eastAsia="Times New Roman" w:hAnsi="Courier New" w:cs="Courier New"/>
+          <w:color w:val="212121"/>
+          <w:sz w:val="21"/>
+          <w:szCs w:val="21"/>
+          <w:shd w:val="clear" w:color="auto" w:fill="FFFFFF"/>
+          <w:lang w:val="en-CA"/>
+        </w:rPr>
+      </w:pPr>
+    </w:p>
+    <w:p>
+      <w:pPr>
+        <w:spacing w:line="240" w:lineRule="auto"/>
+        <w:ind w:firstLine="720"/>
+        <w:rPr>
+          <w:rFonts w:ascii="Courier New" w:eastAsia="Times New Roman" w:hAnsi="Courier New" w:cs="Courier New"/>
+          <w:color w:val="212121"/>
+          <w:sz w:val="21"/>
+          <w:szCs w:val="21"/>
+          <w:shd w:val="clear" w:color="auto" w:fill="FFFFFF"/>
+          <w:lang w:val="en-CA"/>
+        </w:rPr>
+      </w:pPr>
+    </w:p>
+    <w:p>
+      <w:pPr>
+        <w:spacing w:line="240" w:lineRule="auto"/>
+        <w:ind w:firstLine="720"/>
+        <w:rPr>
+          <w:rFonts w:ascii="Courier New" w:eastAsia="Times New Roman" w:hAnsi="Courier New" w:cs="Courier New"/>
+          <w:color w:val="212121"/>
+          <w:sz w:val="21"/>
+          <w:szCs w:val="21"/>
+          <w:shd w:val="clear" w:color="auto" w:fill="FFFFFF"/>
+          <w:lang w:val="en-CA"/>
+        </w:rPr>
+      </w:pPr>
+    </w:p>
+    <w:p>
+      <w:pPr>
+        <w:spacing w:line="240" w:lineRule="auto"/>
+        <w:ind w:firstLine="720"/>
+        <w:rPr>
+          <w:rFonts w:ascii="Courier New" w:eastAsia="Times New Roman" w:hAnsi="Courier New" w:cs="Courier New"/>
+          <w:color w:val="212121"/>
+          <w:sz w:val="21"/>
+          <w:szCs w:val="21"/>
+          <w:shd w:val="clear" w:color="auto" w:fill="FFFFFF"/>
+          <w:lang w:val="en-CA"/>
+        </w:rPr>
+      </w:pPr>
+    </w:p>
+    <w:p>
+      <w:pPr>
+        <w:spacing w:line="240" w:lineRule="auto"/>
+        <w:ind w:firstLine="720"/>
+        <w:rPr>
+          <w:rFonts w:ascii="Courier New" w:eastAsia="Times New Roman" w:hAnsi="Courier New" w:cs="Courier New"/>
+          <w:color w:val="212121"/>
+          <w:sz w:val="21"/>
+          <w:szCs w:val="21"/>
+          <w:shd w:val="clear" w:color="auto" w:fill="FFFFFF"/>
+          <w:lang w:val="en-CA"/>
         </w:rPr>
       </w:pPr>
     </w:p>
@@ -2844,564 +3663,510 @@
       <w:pPr>
         <w:jc w:val="center"/>
         <w:rPr>
-          <w:i/>
-          <w:iCs/>
-        </w:rPr>
-      </w:pPr>
-    </w:p>
-    <w:p>
-      <w:pPr>
-        <w:jc w:val="center"/>
-        <w:rPr>
-          <w:i/>
-          <w:iCs/>
-        </w:rPr>
-      </w:pPr>
-      <w:r>
-        <w:rPr>
-          <w:i/>
-          <w:iCs/>
-        </w:rPr>
-        <w:t xml:space="preserve">Figure </w:t>
-      </w:r>
-      <w:r>
-        <w:rPr>
-          <w:i/>
-          <w:iCs/>
-        </w:rPr>
-        <w:t>4</w:t>
-      </w:r>
-      <w:r>
-        <w:rPr>
-          <w:i/>
-          <w:iCs/>
-        </w:rPr>
-        <w:t xml:space="preserve">: </w:t>
-      </w:r>
-      <w:r>
-        <w:rPr>
-          <w:i/>
-          <w:iCs/>
-        </w:rPr>
-        <w:t>Training and validation loss</w:t>
-      </w:r>
-      <w:r>
-        <w:rPr>
-          <w:i/>
-          <w:iCs/>
-        </w:rPr>
-        <w:t xml:space="preserve"> vs. No. of epochs</w:t>
-      </w:r>
-    </w:p>
-    <w:p>
-      <w:pPr>
-        <w:rPr>
-          <w:rFonts w:ascii="Calibri" w:eastAsia="Calibri" w:hAnsi="Calibri" w:cs="Calibri"/>
-          <w:b/>
-          <w:sz w:val="32"/>
-          <w:szCs w:val="32"/>
-        </w:rPr>
-      </w:pPr>
-    </w:p>
-    <w:p>
-      <w:pPr>
-        <w:rPr>
-          <w:rFonts w:ascii="Calibri" w:eastAsia="Calibri" w:hAnsi="Calibri" w:cs="Calibri"/>
+          <w:rFonts w:eastAsia="Calibri"/>
+          <w:i/>
+          <w:iCs/>
+          <w:sz w:val="20"/>
+          <w:szCs w:val="20"/>
+        </w:rPr>
+      </w:pPr>
+      <w:r>
+        <w:rPr>
+          <w:rFonts w:eastAsia="Calibri"/>
+          <w:i/>
+          <w:iCs/>
+          <w:sz w:val="20"/>
+          <w:szCs w:val="20"/>
+        </w:rPr>
+        <w:t>Figure 5:</w:t>
+      </w:r>
+      <w:r>
+        <w:rPr>
+          <w:rFonts w:eastAsia="Calibri"/>
+          <w:i/>
+          <w:iCs/>
+          <w:sz w:val="20"/>
+          <w:szCs w:val="20"/>
+        </w:rPr>
+        <w:t xml:space="preserve"> Confusion matrix</w:t>
+      </w:r>
+    </w:p>
+    <w:p>
+      <w:pPr>
+        <w:spacing w:line="240" w:lineRule="auto"/>
+        <w:ind w:firstLine="720"/>
+        <w:rPr>
+          <w:rFonts w:ascii="Courier New" w:eastAsia="Times New Roman" w:hAnsi="Courier New" w:cs="Courier New"/>
+          <w:color w:val="212121"/>
+          <w:sz w:val="21"/>
+          <w:szCs w:val="21"/>
+          <w:shd w:val="clear" w:color="auto" w:fill="FFFFFF"/>
+          <w:lang w:val="en-CA"/>
+        </w:rPr>
+      </w:pPr>
+    </w:p>
+    <w:p>
+      <w:pPr>
+        <w:spacing w:line="240" w:lineRule="auto"/>
+        <w:ind w:left="720" w:firstLine="720"/>
+        <w:rPr>
+          <w:rFonts w:ascii="Courier New" w:eastAsia="Times New Roman" w:hAnsi="Courier New" w:cs="Courier New"/>
+          <w:color w:val="212121"/>
+          <w:sz w:val="21"/>
+          <w:szCs w:val="21"/>
+          <w:shd w:val="clear" w:color="auto" w:fill="FFFFFF"/>
+          <w:lang w:val="en-CA"/>
+        </w:rPr>
+      </w:pPr>
+    </w:p>
+    <w:p>
+      <w:pPr>
+        <w:spacing w:line="240" w:lineRule="auto"/>
+        <w:ind w:left="1440"/>
+        <w:rPr>
+          <w:rFonts w:ascii="Courier New" w:eastAsia="Times New Roman" w:hAnsi="Courier New" w:cs="Courier New"/>
+          <w:color w:val="212121"/>
+          <w:sz w:val="21"/>
+          <w:szCs w:val="21"/>
+          <w:shd w:val="clear" w:color="auto" w:fill="FFFFFF"/>
+          <w:lang w:val="en-CA"/>
+        </w:rPr>
+      </w:pPr>
+      <w:r>
+        <w:rPr>
+          <w:rFonts w:ascii="Courier New" w:eastAsia="Times New Roman" w:hAnsi="Courier New" w:cs="Courier New"/>
+          <w:color w:val="212121"/>
+          <w:sz w:val="21"/>
+          <w:szCs w:val="21"/>
+          <w:shd w:val="clear" w:color="auto" w:fill="FFFFFF"/>
+          <w:lang w:val="en-CA"/>
+        </w:rPr>
+        <w:t xml:space="preserve">  </w:t>
+      </w:r>
+      <w:r>
+        <w:rPr>
+          <w:rFonts w:ascii="Courier New" w:eastAsia="Times New Roman" w:hAnsi="Courier New" w:cs="Courier New"/>
+          <w:color w:val="212121"/>
+          <w:sz w:val="21"/>
+          <w:szCs w:val="21"/>
+          <w:shd w:val="clear" w:color="auto" w:fill="FFFFFF"/>
+          <w:lang w:val="en-CA"/>
+        </w:rPr>
+        <w:t>label</w:t>
+      </w:r>
+      <w:r>
+        <w:rPr>
+          <w:rFonts w:ascii="Courier New" w:eastAsia="Times New Roman" w:hAnsi="Courier New" w:cs="Courier New"/>
+          <w:color w:val="212121"/>
+          <w:sz w:val="21"/>
+          <w:szCs w:val="21"/>
+          <w:shd w:val="clear" w:color="auto" w:fill="FFFFFF"/>
+          <w:lang w:val="en-CA"/>
+        </w:rPr>
+        <w:t xml:space="preserve">    </w:t>
+      </w:r>
+      <w:r>
+        <w:rPr>
+          <w:rFonts w:ascii="Courier New" w:eastAsia="Times New Roman" w:hAnsi="Courier New" w:cs="Courier New"/>
+          <w:color w:val="212121"/>
+          <w:sz w:val="21"/>
+          <w:szCs w:val="21"/>
+          <w:shd w:val="clear" w:color="auto" w:fill="FFFFFF"/>
+          <w:lang w:val="en-CA"/>
+        </w:rPr>
+        <w:t xml:space="preserve">precision    </w:t>
+      </w:r>
+      <w:proofErr w:type="gramStart"/>
+      <w:r>
+        <w:rPr>
+          <w:rFonts w:ascii="Courier New" w:eastAsia="Times New Roman" w:hAnsi="Courier New" w:cs="Courier New"/>
+          <w:color w:val="212121"/>
+          <w:sz w:val="21"/>
+          <w:szCs w:val="21"/>
+          <w:shd w:val="clear" w:color="auto" w:fill="FFFFFF"/>
+          <w:lang w:val="en-CA"/>
+        </w:rPr>
+        <w:t>recall  f</w:t>
+      </w:r>
+      <w:proofErr w:type="gramEnd"/>
+      <w:r>
+        <w:rPr>
+          <w:rFonts w:ascii="Courier New" w:eastAsia="Times New Roman" w:hAnsi="Courier New" w:cs="Courier New"/>
+          <w:color w:val="212121"/>
+          <w:sz w:val="21"/>
+          <w:szCs w:val="21"/>
+          <w:shd w:val="clear" w:color="auto" w:fill="FFFFFF"/>
+          <w:lang w:val="en-CA"/>
+        </w:rPr>
+        <w:t>1-score   support</w:t>
+      </w:r>
+    </w:p>
+    <w:p>
+      <w:pPr>
+        <w:spacing w:line="240" w:lineRule="auto"/>
+        <w:rPr>
+          <w:rFonts w:ascii="Courier New" w:eastAsia="Times New Roman" w:hAnsi="Courier New" w:cs="Courier New"/>
+          <w:color w:val="212121"/>
+          <w:sz w:val="21"/>
+          <w:szCs w:val="21"/>
+          <w:shd w:val="clear" w:color="auto" w:fill="FFFFFF"/>
+          <w:lang w:val="en-CA"/>
+        </w:rPr>
+      </w:pPr>
+    </w:p>
+    <w:p>
+      <w:pPr>
+        <w:spacing w:line="240" w:lineRule="auto"/>
+        <w:ind w:left="720"/>
+        <w:rPr>
+          <w:rFonts w:ascii="Courier New" w:eastAsia="Times New Roman" w:hAnsi="Courier New" w:cs="Courier New"/>
+          <w:color w:val="212121"/>
+          <w:sz w:val="21"/>
+          <w:szCs w:val="21"/>
+          <w:shd w:val="clear" w:color="auto" w:fill="FFFFFF"/>
+          <w:lang w:val="en-CA"/>
+        </w:rPr>
+      </w:pPr>
+      <w:r>
+        <w:rPr>
+          <w:rFonts w:ascii="Courier New" w:eastAsia="Times New Roman" w:hAnsi="Courier New" w:cs="Courier New"/>
+          <w:color w:val="212121"/>
+          <w:sz w:val="21"/>
+          <w:szCs w:val="21"/>
+          <w:shd w:val="clear" w:color="auto" w:fill="FFFFFF"/>
+          <w:lang w:val="en-CA"/>
+        </w:rPr>
+        <w:t xml:space="preserve">         0.0       0.89      0.91      0.90       400</w:t>
+      </w:r>
+    </w:p>
+    <w:p>
+      <w:pPr>
+        <w:spacing w:line="240" w:lineRule="auto"/>
+        <w:ind w:left="720"/>
+        <w:rPr>
+          <w:rFonts w:ascii="Courier New" w:eastAsia="Times New Roman" w:hAnsi="Courier New" w:cs="Courier New"/>
+          <w:color w:val="212121"/>
+          <w:sz w:val="21"/>
+          <w:szCs w:val="21"/>
+          <w:shd w:val="clear" w:color="auto" w:fill="FFFFFF"/>
+          <w:lang w:val="en-CA"/>
+        </w:rPr>
+      </w:pPr>
+      <w:r>
+        <w:rPr>
+          <w:rFonts w:ascii="Courier New" w:eastAsia="Times New Roman" w:hAnsi="Courier New" w:cs="Courier New"/>
+          <w:color w:val="212121"/>
+          <w:sz w:val="21"/>
+          <w:szCs w:val="21"/>
+          <w:shd w:val="clear" w:color="auto" w:fill="FFFFFF"/>
+          <w:lang w:val="en-CA"/>
+        </w:rPr>
+        <w:t xml:space="preserve">         1.0       0.92      0.94      0.93       400</w:t>
+      </w:r>
+    </w:p>
+    <w:p>
+      <w:pPr>
+        <w:spacing w:line="240" w:lineRule="auto"/>
+        <w:ind w:left="720"/>
+        <w:rPr>
+          <w:rFonts w:ascii="Courier New" w:eastAsia="Times New Roman" w:hAnsi="Courier New" w:cs="Courier New"/>
+          <w:color w:val="212121"/>
+          <w:sz w:val="21"/>
+          <w:szCs w:val="21"/>
+          <w:shd w:val="clear" w:color="auto" w:fill="FFFFFF"/>
+          <w:lang w:val="en-CA"/>
+        </w:rPr>
+      </w:pPr>
+      <w:r>
+        <w:rPr>
+          <w:rFonts w:ascii="Courier New" w:eastAsia="Times New Roman" w:hAnsi="Courier New" w:cs="Courier New"/>
+          <w:color w:val="212121"/>
+          <w:sz w:val="21"/>
+          <w:szCs w:val="21"/>
+          <w:shd w:val="clear" w:color="auto" w:fill="FFFFFF"/>
+          <w:lang w:val="en-CA"/>
+        </w:rPr>
+        <w:t xml:space="preserve">         2.0       0.91      0.93      0.92       400</w:t>
+      </w:r>
+    </w:p>
+    <w:p>
+      <w:pPr>
+        <w:spacing w:line="240" w:lineRule="auto"/>
+        <w:ind w:left="720"/>
+        <w:rPr>
+          <w:rFonts w:ascii="Courier New" w:eastAsia="Times New Roman" w:hAnsi="Courier New" w:cs="Courier New"/>
+          <w:color w:val="212121"/>
+          <w:sz w:val="21"/>
+          <w:szCs w:val="21"/>
+          <w:shd w:val="clear" w:color="auto" w:fill="FFFFFF"/>
+          <w:lang w:val="en-CA"/>
+        </w:rPr>
+      </w:pPr>
+      <w:r>
+        <w:rPr>
+          <w:rFonts w:ascii="Courier New" w:eastAsia="Times New Roman" w:hAnsi="Courier New" w:cs="Courier New"/>
+          <w:color w:val="212121"/>
+          <w:sz w:val="21"/>
+          <w:szCs w:val="21"/>
+          <w:shd w:val="clear" w:color="auto" w:fill="FFFFFF"/>
+          <w:lang w:val="en-CA"/>
+        </w:rPr>
+        <w:t xml:space="preserve">         3.0       0.89      0.74      0.81       133</w:t>
+      </w:r>
+    </w:p>
+    <w:p>
+      <w:pPr>
+        <w:spacing w:line="240" w:lineRule="auto"/>
+        <w:ind w:left="720"/>
+        <w:rPr>
+          <w:rFonts w:ascii="Courier New" w:eastAsia="Times New Roman" w:hAnsi="Courier New" w:cs="Courier New"/>
+          <w:color w:val="212121"/>
+          <w:sz w:val="21"/>
+          <w:szCs w:val="21"/>
+          <w:shd w:val="clear" w:color="auto" w:fill="FFFFFF"/>
+          <w:lang w:val="en-CA"/>
+        </w:rPr>
+      </w:pPr>
+    </w:p>
+    <w:p>
+      <w:pPr>
+        <w:spacing w:line="240" w:lineRule="auto"/>
+        <w:ind w:left="720"/>
+        <w:rPr>
+          <w:rFonts w:ascii="Courier New" w:eastAsia="Times New Roman" w:hAnsi="Courier New" w:cs="Courier New"/>
+          <w:color w:val="212121"/>
+          <w:sz w:val="21"/>
+          <w:szCs w:val="21"/>
+          <w:shd w:val="clear" w:color="auto" w:fill="FFFFFF"/>
+          <w:lang w:val="en-CA"/>
+        </w:rPr>
+      </w:pPr>
+      <w:r>
+        <w:rPr>
+          <w:rFonts w:ascii="Courier New" w:eastAsia="Times New Roman" w:hAnsi="Courier New" w:cs="Courier New"/>
+          <w:color w:val="212121"/>
+          <w:sz w:val="21"/>
+          <w:szCs w:val="21"/>
+          <w:shd w:val="clear" w:color="auto" w:fill="FFFFFF"/>
+          <w:lang w:val="en-CA"/>
+        </w:rPr>
+        <w:t xml:space="preserve">    accuracy                           0.91      1333</w:t>
+      </w:r>
+    </w:p>
+    <w:p>
+      <w:pPr>
+        <w:spacing w:line="240" w:lineRule="auto"/>
+        <w:ind w:left="720"/>
+        <w:rPr>
+          <w:rFonts w:ascii="Courier New" w:eastAsia="Times New Roman" w:hAnsi="Courier New" w:cs="Courier New"/>
+          <w:color w:val="212121"/>
+          <w:sz w:val="21"/>
+          <w:szCs w:val="21"/>
+          <w:shd w:val="clear" w:color="auto" w:fill="FFFFFF"/>
+          <w:lang w:val="en-CA"/>
+        </w:rPr>
+      </w:pPr>
+      <w:r>
+        <w:rPr>
+          <w:rFonts w:ascii="Courier New" w:eastAsia="Times New Roman" w:hAnsi="Courier New" w:cs="Courier New"/>
+          <w:color w:val="212121"/>
+          <w:sz w:val="21"/>
+          <w:szCs w:val="21"/>
+          <w:shd w:val="clear" w:color="auto" w:fill="FFFFFF"/>
+          <w:lang w:val="en-CA"/>
+        </w:rPr>
+        <w:t xml:space="preserve">   macro avg       0.90      0.88      0.89      1333</w:t>
+      </w:r>
+    </w:p>
+    <w:p>
+      <w:pPr>
+        <w:spacing w:line="240" w:lineRule="auto"/>
+        <w:ind w:left="720"/>
+        <w:rPr>
+          <w:rFonts w:ascii="Courier New" w:eastAsia="Times New Roman" w:hAnsi="Courier New" w:cs="Courier New"/>
+          <w:color w:val="212121"/>
+          <w:sz w:val="21"/>
+          <w:szCs w:val="21"/>
+          <w:shd w:val="clear" w:color="auto" w:fill="FFFFFF"/>
+          <w:lang w:val="en-CA"/>
+        </w:rPr>
+      </w:pPr>
+      <w:r>
+        <w:rPr>
+          <w:rFonts w:ascii="Courier New" w:eastAsia="Times New Roman" w:hAnsi="Courier New" w:cs="Courier New"/>
+          <w:color w:val="212121"/>
+          <w:sz w:val="21"/>
+          <w:szCs w:val="21"/>
+          <w:shd w:val="clear" w:color="auto" w:fill="FFFFFF"/>
+          <w:lang w:val="en-CA"/>
+        </w:rPr>
+        <w:t>weighted avg       0.91      0.91      0.91      1333</w:t>
+      </w:r>
+    </w:p>
+    <w:p>
+      <w:pPr>
+        <w:spacing w:line="240" w:lineRule="auto"/>
+        <w:rPr>
+          <w:rFonts w:ascii="Times New Roman" w:eastAsia="Times New Roman" w:hAnsi="Times New Roman" w:cs="Times New Roman"/>
           <w:sz w:val="24"/>
           <w:szCs w:val="24"/>
-        </w:rPr>
-      </w:pPr>
-      <w:r>
-        <w:rPr>
-          <w:rFonts w:ascii="Calibri" w:eastAsia="Calibri" w:hAnsi="Calibri" w:cs="Calibri"/>
-          <w:b/>
-          <w:sz w:val="32"/>
-          <w:szCs w:val="32"/>
-        </w:rPr>
+          <w:lang w:val="en-CA"/>
+        </w:rPr>
+      </w:pPr>
+    </w:p>
+    <w:p>
+      <w:pPr>
+        <w:jc w:val="both"/>
+        <w:rPr>
+          <w:rFonts w:eastAsia="Calibri"/>
+        </w:rPr>
+      </w:pPr>
+    </w:p>
+    <w:p>
+      <w:pPr>
+        <w:jc w:val="center"/>
+        <w:rPr>
+          <w:rFonts w:eastAsia="Calibri"/>
+          <w:i/>
+          <w:iCs/>
+          <w:sz w:val="20"/>
+          <w:szCs w:val="20"/>
+        </w:rPr>
+      </w:pPr>
+      <w:r>
+        <w:rPr>
+          <w:rFonts w:eastAsia="Calibri"/>
+          <w:i/>
+          <w:iCs/>
+          <w:sz w:val="20"/>
+          <w:szCs w:val="20"/>
+        </w:rPr>
+        <w:t xml:space="preserve">Figure </w:t>
+      </w:r>
+      <w:r>
+        <w:rPr>
+          <w:rFonts w:eastAsia="Calibri"/>
+          <w:i/>
+          <w:iCs/>
+          <w:sz w:val="20"/>
+          <w:szCs w:val="20"/>
+        </w:rPr>
+        <w:t>6</w:t>
+      </w:r>
+      <w:r>
+        <w:rPr>
+          <w:rFonts w:eastAsia="Calibri"/>
+          <w:i/>
+          <w:iCs/>
+          <w:sz w:val="20"/>
+          <w:szCs w:val="20"/>
+        </w:rPr>
+        <w:t xml:space="preserve">: </w:t>
+      </w:r>
+      <w:r>
+        <w:rPr>
+          <w:rFonts w:eastAsia="Calibri"/>
+          <w:i/>
+          <w:iCs/>
+          <w:sz w:val="20"/>
+          <w:szCs w:val="20"/>
+        </w:rPr>
+        <w:t>Precision, recall, f1-</w:t>
+      </w:r>
+      <w:r>
+        <w:rPr>
+          <w:rFonts w:eastAsia="Calibri"/>
+          <w:i/>
+          <w:iCs/>
+          <w:sz w:val="20"/>
+          <w:szCs w:val="20"/>
+        </w:rPr>
+        <w:t>score,</w:t>
+      </w:r>
+      <w:r>
+        <w:rPr>
+          <w:rFonts w:eastAsia="Calibri"/>
+          <w:i/>
+          <w:iCs/>
+          <w:sz w:val="20"/>
+          <w:szCs w:val="20"/>
+        </w:rPr>
+        <w:t xml:space="preserve"> and support</w:t>
+      </w:r>
+    </w:p>
+    <w:p>
+      <w:pPr>
+        <w:pStyle w:val="Heading1"/>
+      </w:pPr>
+      <w:r>
         <w:lastRenderedPageBreak/>
-        <w:t>Evaluation:</w:t>
-      </w:r>
-    </w:p>
-    <w:p>
-      <w:pPr>
-        <w:spacing w:line="240" w:lineRule="auto"/>
-        <w:jc w:val="both"/>
-        <w:rPr>
-          <w:rFonts w:ascii="Calibri" w:eastAsia="Calibri" w:hAnsi="Calibri" w:cs="Calibri"/>
-          <w:sz w:val="24"/>
-          <w:szCs w:val="24"/>
-        </w:rPr>
-      </w:pPr>
-    </w:p>
-    <w:p>
-      <w:pPr>
-        <w:spacing w:line="240" w:lineRule="auto"/>
-        <w:jc w:val="both"/>
-        <w:rPr>
-          <w:rFonts w:ascii="Calibri" w:eastAsia="Calibri" w:hAnsi="Calibri" w:cs="Calibri"/>
-          <w:sz w:val="24"/>
-          <w:szCs w:val="24"/>
-        </w:rPr>
-      </w:pPr>
-      <w:r>
-        <w:rPr>
-          <w:rFonts w:ascii="Calibri" w:eastAsia="Calibri" w:hAnsi="Calibri" w:cs="Calibri"/>
-          <w:sz w:val="24"/>
-          <w:szCs w:val="24"/>
-        </w:rPr>
-        <w:t xml:space="preserve">After preprocessing datasets and designing CNN architecture, the next task is to train the model using the training dataset and evaluate its performance with a testing dataset. Here we have trained our model with four epochs. For every epoch, the learning rate is 0.01 which is used to set the weights for each epoch. We evaluated the performance of our model using recall, precision, accuracy, and f1-score for all the phases. Here, it is </w:t>
-      </w:r>
-      <w:proofErr w:type="gramStart"/>
-      <w:r>
-        <w:rPr>
-          <w:rFonts w:ascii="Calibri" w:eastAsia="Calibri" w:hAnsi="Calibri" w:cs="Calibri"/>
-          <w:sz w:val="24"/>
-          <w:szCs w:val="24"/>
-        </w:rPr>
-        <w:t>clearly evident</w:t>
-      </w:r>
-      <w:proofErr w:type="gramEnd"/>
-      <w:r>
-        <w:rPr>
-          <w:rFonts w:ascii="Calibri" w:eastAsia="Calibri" w:hAnsi="Calibri" w:cs="Calibri"/>
-          <w:sz w:val="24"/>
-          <w:szCs w:val="24"/>
-        </w:rPr>
-        <w:t xml:space="preserve"> that the accuracy of our model is (.........) for the training phase, and for the testing, the accuracy is (........). Confusion matrix shows that some of the images are misclassified, this is because ……………………</w:t>
-      </w:r>
-    </w:p>
-    <w:p>
-      <w:pPr>
-        <w:spacing w:line="240" w:lineRule="auto"/>
-        <w:jc w:val="both"/>
-        <w:rPr>
-          <w:rFonts w:ascii="Calibri" w:eastAsia="Calibri" w:hAnsi="Calibri" w:cs="Calibri"/>
-          <w:sz w:val="24"/>
-          <w:szCs w:val="24"/>
-        </w:rPr>
-      </w:pPr>
-    </w:p>
-    <w:p>
-      <w:pPr>
-        <w:spacing w:line="240" w:lineRule="auto"/>
-        <w:jc w:val="both"/>
-        <w:rPr>
-          <w:rFonts w:ascii="Calibri" w:eastAsia="Calibri" w:hAnsi="Calibri" w:cs="Calibri"/>
-          <w:sz w:val="24"/>
-          <w:szCs w:val="24"/>
-        </w:rPr>
-      </w:pPr>
-    </w:p>
-    <w:p>
-      <w:pPr>
-        <w:spacing w:line="240" w:lineRule="auto"/>
-        <w:jc w:val="both"/>
-        <w:rPr>
-          <w:rFonts w:ascii="Calibri" w:eastAsia="Calibri" w:hAnsi="Calibri" w:cs="Calibri"/>
-          <w:sz w:val="24"/>
-          <w:szCs w:val="24"/>
-        </w:rPr>
-      </w:pPr>
-    </w:p>
-    <w:p>
-      <w:pPr>
-        <w:spacing w:line="240" w:lineRule="auto"/>
-        <w:jc w:val="both"/>
-        <w:rPr>
-          <w:rFonts w:ascii="Calibri" w:eastAsia="Calibri" w:hAnsi="Calibri" w:cs="Calibri"/>
-          <w:sz w:val="24"/>
-          <w:szCs w:val="24"/>
-        </w:rPr>
-      </w:pPr>
-    </w:p>
-    <w:p>
-      <w:pPr>
-        <w:spacing w:line="240" w:lineRule="auto"/>
-        <w:jc w:val="both"/>
-        <w:rPr>
-          <w:rFonts w:ascii="Calibri" w:eastAsia="Calibri" w:hAnsi="Calibri" w:cs="Calibri"/>
-          <w:sz w:val="24"/>
-          <w:szCs w:val="24"/>
-        </w:rPr>
-      </w:pPr>
-    </w:p>
-    <w:p>
-      <w:pPr>
-        <w:spacing w:line="240" w:lineRule="auto"/>
-        <w:jc w:val="both"/>
-        <w:rPr>
-          <w:rFonts w:ascii="Calibri" w:eastAsia="Calibri" w:hAnsi="Calibri" w:cs="Calibri"/>
-          <w:sz w:val="24"/>
-          <w:szCs w:val="24"/>
-        </w:rPr>
-      </w:pPr>
-    </w:p>
-    <w:p>
-      <w:pPr>
-        <w:spacing w:line="240" w:lineRule="auto"/>
-        <w:jc w:val="both"/>
-        <w:rPr>
-          <w:rFonts w:ascii="Calibri" w:eastAsia="Calibri" w:hAnsi="Calibri" w:cs="Calibri"/>
-          <w:sz w:val="24"/>
-          <w:szCs w:val="24"/>
-        </w:rPr>
-      </w:pPr>
-    </w:p>
-    <w:p>
-      <w:pPr>
-        <w:spacing w:line="240" w:lineRule="auto"/>
-        <w:jc w:val="both"/>
-        <w:rPr>
-          <w:rFonts w:ascii="Calibri" w:eastAsia="Calibri" w:hAnsi="Calibri" w:cs="Calibri"/>
-          <w:sz w:val="24"/>
-          <w:szCs w:val="24"/>
-        </w:rPr>
-      </w:pPr>
-    </w:p>
-    <w:p>
-      <w:pPr>
-        <w:spacing w:line="240" w:lineRule="auto"/>
-        <w:jc w:val="both"/>
-        <w:rPr>
-          <w:rFonts w:ascii="Calibri" w:eastAsia="Calibri" w:hAnsi="Calibri" w:cs="Calibri"/>
-          <w:sz w:val="24"/>
-          <w:szCs w:val="24"/>
-        </w:rPr>
-      </w:pPr>
-    </w:p>
-    <w:p>
-      <w:pPr>
-        <w:spacing w:line="240" w:lineRule="auto"/>
-        <w:jc w:val="both"/>
-        <w:rPr>
-          <w:rFonts w:ascii="Calibri" w:eastAsia="Calibri" w:hAnsi="Calibri" w:cs="Calibri"/>
-          <w:sz w:val="24"/>
-          <w:szCs w:val="24"/>
-        </w:rPr>
-      </w:pPr>
-    </w:p>
-    <w:p>
-      <w:pPr>
-        <w:spacing w:line="240" w:lineRule="auto"/>
-        <w:jc w:val="both"/>
-        <w:rPr>
-          <w:rFonts w:ascii="Calibri" w:eastAsia="Calibri" w:hAnsi="Calibri" w:cs="Calibri"/>
-          <w:sz w:val="24"/>
-          <w:szCs w:val="24"/>
-        </w:rPr>
-      </w:pPr>
-    </w:p>
-    <w:p>
-      <w:pPr>
-        <w:spacing w:line="240" w:lineRule="auto"/>
-        <w:jc w:val="both"/>
-        <w:rPr>
-          <w:rFonts w:ascii="Calibri" w:eastAsia="Calibri" w:hAnsi="Calibri" w:cs="Calibri"/>
-          <w:sz w:val="24"/>
-          <w:szCs w:val="24"/>
-        </w:rPr>
-      </w:pPr>
-    </w:p>
-    <w:p>
-      <w:pPr>
-        <w:spacing w:line="240" w:lineRule="auto"/>
-        <w:jc w:val="both"/>
-        <w:rPr>
-          <w:rFonts w:ascii="Calibri" w:eastAsia="Calibri" w:hAnsi="Calibri" w:cs="Calibri"/>
-          <w:sz w:val="24"/>
-          <w:szCs w:val="24"/>
-        </w:rPr>
-      </w:pPr>
-    </w:p>
-    <w:p>
-      <w:pPr>
-        <w:spacing w:line="240" w:lineRule="auto"/>
-        <w:jc w:val="both"/>
-        <w:rPr>
-          <w:rFonts w:ascii="Calibri" w:eastAsia="Calibri" w:hAnsi="Calibri" w:cs="Calibri"/>
-          <w:sz w:val="24"/>
-          <w:szCs w:val="24"/>
-        </w:rPr>
-      </w:pPr>
-    </w:p>
-    <w:p>
-      <w:pPr>
-        <w:spacing w:line="240" w:lineRule="auto"/>
-        <w:jc w:val="both"/>
-        <w:rPr>
-          <w:rFonts w:ascii="Calibri" w:eastAsia="Calibri" w:hAnsi="Calibri" w:cs="Calibri"/>
-          <w:sz w:val="24"/>
-          <w:szCs w:val="24"/>
-        </w:rPr>
-      </w:pPr>
-    </w:p>
-    <w:p>
-      <w:pPr>
-        <w:spacing w:line="240" w:lineRule="auto"/>
-        <w:jc w:val="both"/>
-        <w:rPr>
-          <w:rFonts w:ascii="Calibri" w:eastAsia="Calibri" w:hAnsi="Calibri" w:cs="Calibri"/>
-          <w:sz w:val="24"/>
-          <w:szCs w:val="24"/>
-        </w:rPr>
-      </w:pPr>
-    </w:p>
-    <w:p>
-      <w:pPr>
-        <w:spacing w:line="240" w:lineRule="auto"/>
-        <w:jc w:val="both"/>
-        <w:rPr>
-          <w:rFonts w:ascii="Calibri" w:eastAsia="Calibri" w:hAnsi="Calibri" w:cs="Calibri"/>
-          <w:sz w:val="24"/>
-          <w:szCs w:val="24"/>
-        </w:rPr>
-      </w:pPr>
-    </w:p>
-    <w:p>
-      <w:pPr>
-        <w:spacing w:line="240" w:lineRule="auto"/>
-        <w:jc w:val="both"/>
-        <w:rPr>
-          <w:rFonts w:ascii="Calibri" w:eastAsia="Calibri" w:hAnsi="Calibri" w:cs="Calibri"/>
-          <w:sz w:val="24"/>
-          <w:szCs w:val="24"/>
-        </w:rPr>
-      </w:pPr>
-    </w:p>
-    <w:p>
-      <w:pPr>
-        <w:spacing w:line="240" w:lineRule="auto"/>
-        <w:jc w:val="both"/>
-        <w:rPr>
-          <w:rFonts w:ascii="Calibri" w:eastAsia="Calibri" w:hAnsi="Calibri" w:cs="Calibri"/>
-          <w:sz w:val="24"/>
-          <w:szCs w:val="24"/>
-        </w:rPr>
-      </w:pPr>
-    </w:p>
-    <w:p>
-      <w:pPr>
-        <w:spacing w:line="240" w:lineRule="auto"/>
-        <w:jc w:val="both"/>
-        <w:rPr>
-          <w:rFonts w:ascii="Calibri" w:eastAsia="Calibri" w:hAnsi="Calibri" w:cs="Calibri"/>
-          <w:sz w:val="24"/>
-          <w:szCs w:val="24"/>
-        </w:rPr>
-      </w:pPr>
-    </w:p>
-    <w:p>
-      <w:pPr>
-        <w:spacing w:line="240" w:lineRule="auto"/>
-        <w:jc w:val="both"/>
-        <w:rPr>
-          <w:rFonts w:ascii="Calibri" w:eastAsia="Calibri" w:hAnsi="Calibri" w:cs="Calibri"/>
-          <w:sz w:val="24"/>
-          <w:szCs w:val="24"/>
-        </w:rPr>
-      </w:pPr>
-    </w:p>
-    <w:p>
-      <w:pPr>
-        <w:spacing w:line="240" w:lineRule="auto"/>
-        <w:jc w:val="both"/>
-        <w:rPr>
-          <w:rFonts w:ascii="Calibri" w:eastAsia="Calibri" w:hAnsi="Calibri" w:cs="Calibri"/>
-          <w:sz w:val="24"/>
-          <w:szCs w:val="24"/>
-        </w:rPr>
-      </w:pPr>
-    </w:p>
-    <w:p>
-      <w:pPr>
-        <w:spacing w:line="240" w:lineRule="auto"/>
-        <w:jc w:val="both"/>
-        <w:rPr>
-          <w:rFonts w:ascii="Calibri" w:eastAsia="Calibri" w:hAnsi="Calibri" w:cs="Calibri"/>
-          <w:sz w:val="24"/>
-          <w:szCs w:val="24"/>
-        </w:rPr>
-      </w:pPr>
-    </w:p>
-    <w:p>
-      <w:pPr>
-        <w:spacing w:line="240" w:lineRule="auto"/>
-        <w:jc w:val="both"/>
-        <w:rPr>
-          <w:rFonts w:ascii="Calibri" w:eastAsia="Calibri" w:hAnsi="Calibri" w:cs="Calibri"/>
-          <w:sz w:val="24"/>
-          <w:szCs w:val="24"/>
-        </w:rPr>
-      </w:pPr>
-    </w:p>
-    <w:p>
-      <w:pPr>
-        <w:spacing w:line="240" w:lineRule="auto"/>
-        <w:jc w:val="both"/>
-        <w:rPr>
-          <w:rFonts w:ascii="Calibri" w:eastAsia="Calibri" w:hAnsi="Calibri" w:cs="Calibri"/>
-          <w:sz w:val="24"/>
-          <w:szCs w:val="24"/>
-        </w:rPr>
-      </w:pPr>
-    </w:p>
-    <w:p>
-      <w:pPr>
-        <w:spacing w:line="240" w:lineRule="auto"/>
-        <w:jc w:val="both"/>
-        <w:rPr>
-          <w:rFonts w:ascii="Calibri" w:eastAsia="Calibri" w:hAnsi="Calibri" w:cs="Calibri"/>
-          <w:sz w:val="24"/>
-          <w:szCs w:val="24"/>
-        </w:rPr>
-      </w:pPr>
-    </w:p>
-    <w:p>
-      <w:pPr>
-        <w:spacing w:line="240" w:lineRule="auto"/>
-        <w:jc w:val="both"/>
-        <w:rPr>
-          <w:rFonts w:ascii="Calibri" w:eastAsia="Calibri" w:hAnsi="Calibri" w:cs="Calibri"/>
-          <w:sz w:val="24"/>
-          <w:szCs w:val="24"/>
-        </w:rPr>
-      </w:pPr>
-    </w:p>
-    <w:p>
-      <w:pPr>
-        <w:spacing w:line="240" w:lineRule="auto"/>
-        <w:jc w:val="both"/>
-        <w:rPr>
-          <w:rFonts w:ascii="Calibri" w:eastAsia="Calibri" w:hAnsi="Calibri" w:cs="Calibri"/>
-          <w:sz w:val="24"/>
-          <w:szCs w:val="24"/>
-        </w:rPr>
-      </w:pPr>
-    </w:p>
-    <w:p>
-      <w:pPr>
-        <w:spacing w:line="240" w:lineRule="auto"/>
-        <w:jc w:val="both"/>
-        <w:rPr>
-          <w:rFonts w:ascii="Calibri" w:eastAsia="Calibri" w:hAnsi="Calibri" w:cs="Calibri"/>
-          <w:sz w:val="24"/>
-          <w:szCs w:val="24"/>
-        </w:rPr>
-      </w:pPr>
-    </w:p>
-    <w:p>
-      <w:pPr>
-        <w:spacing w:line="240" w:lineRule="auto"/>
-        <w:jc w:val="both"/>
-        <w:rPr>
-          <w:rFonts w:ascii="Calibri" w:eastAsia="Calibri" w:hAnsi="Calibri" w:cs="Calibri"/>
-          <w:sz w:val="24"/>
-          <w:szCs w:val="24"/>
-        </w:rPr>
-      </w:pPr>
-    </w:p>
-    <w:p>
-      <w:pPr>
-        <w:spacing w:line="240" w:lineRule="auto"/>
-        <w:jc w:val="both"/>
-        <w:rPr>
-          <w:rFonts w:ascii="Calibri" w:eastAsia="Calibri" w:hAnsi="Calibri" w:cs="Calibri"/>
-          <w:sz w:val="24"/>
-          <w:szCs w:val="24"/>
-        </w:rPr>
-      </w:pPr>
-    </w:p>
-    <w:p>
-      <w:pPr>
-        <w:spacing w:line="240" w:lineRule="auto"/>
-        <w:jc w:val="both"/>
-        <w:rPr>
-          <w:rFonts w:ascii="Calibri" w:eastAsia="Calibri" w:hAnsi="Calibri" w:cs="Calibri"/>
-          <w:sz w:val="24"/>
-          <w:szCs w:val="24"/>
-        </w:rPr>
-      </w:pPr>
-    </w:p>
-    <w:p>
-      <w:pPr>
-        <w:rPr>
-          <w:rFonts w:ascii="Calibri" w:eastAsia="Calibri" w:hAnsi="Calibri" w:cs="Calibri"/>
-          <w:sz w:val="24"/>
-          <w:szCs w:val="24"/>
-        </w:rPr>
-      </w:pPr>
-    </w:p>
-    <w:p>
-      <w:pPr>
-        <w:rPr>
-          <w:rFonts w:ascii="Calibri" w:eastAsia="Calibri" w:hAnsi="Calibri" w:cs="Calibri"/>
-          <w:b/>
-          <w:sz w:val="32"/>
-          <w:szCs w:val="32"/>
-        </w:rPr>
-      </w:pPr>
-    </w:p>
-    <w:p>
-      <w:pPr>
-        <w:rPr>
-          <w:rFonts w:ascii="Calibri" w:eastAsia="Calibri" w:hAnsi="Calibri" w:cs="Calibri"/>
-          <w:b/>
-          <w:sz w:val="32"/>
-          <w:szCs w:val="32"/>
-        </w:rPr>
-      </w:pPr>
-    </w:p>
-    <w:p>
-      <w:pPr>
-        <w:rPr>
-          <w:rFonts w:ascii="Calibri" w:eastAsia="Calibri" w:hAnsi="Calibri" w:cs="Calibri"/>
-          <w:b/>
-          <w:sz w:val="24"/>
-          <w:szCs w:val="24"/>
-        </w:rPr>
-      </w:pPr>
-      <w:r>
-        <w:rPr>
-          <w:rFonts w:ascii="Calibri" w:eastAsia="Calibri" w:hAnsi="Calibri" w:cs="Calibri"/>
-          <w:b/>
-          <w:sz w:val="32"/>
-          <w:szCs w:val="32"/>
-        </w:rPr>
-        <w:t>References:</w:t>
-      </w:r>
-    </w:p>
-    <w:p>
-      <w:pPr>
-        <w:rPr>
-          <w:rFonts w:ascii="Calibri" w:eastAsia="Calibri" w:hAnsi="Calibri" w:cs="Calibri"/>
-          <w:b/>
-          <w:sz w:val="24"/>
-          <w:szCs w:val="24"/>
-        </w:rPr>
-      </w:pPr>
-    </w:p>
-    <w:p>
-      <w:pPr>
-        <w:numPr>
-          <w:ilvl w:val="0"/>
-          <w:numId w:val="1"/>
-        </w:numPr>
-        <w:rPr>
-          <w:rFonts w:ascii="Calibri" w:eastAsia="Calibri" w:hAnsi="Calibri" w:cs="Calibri"/>
-          <w:sz w:val="24"/>
-          <w:szCs w:val="24"/>
-        </w:rPr>
-      </w:pPr>
-      <w:r>
-        <w:t xml:space="preserve">[3] </w:t>
-      </w:r>
-      <w:hyperlink r:id="rId13" w:history="1">
+        <w:t>References</w:t>
+      </w:r>
+    </w:p>
+    <w:p>
+      <w:r>
+        <w:t xml:space="preserve">[1] </w:t>
+      </w:r>
+      <w:hyperlink r:id="rId14" w:history="1">
         <w:r>
           <w:rPr>
             <w:rStyle w:val="Hyperlink"/>
-            <w:rFonts w:ascii="Calibri" w:eastAsia="Calibri" w:hAnsi="Calibri" w:cs="Calibri"/>
-            <w:sz w:val="24"/>
-            <w:szCs w:val="24"/>
+          </w:rPr>
+          <w:t>https://www.kaggle.com/wobotintelligence/face-mask-detection-dataset</w:t>
+        </w:r>
+      </w:hyperlink>
+      <w:r>
+        <w:t xml:space="preserve"> </w:t>
+      </w:r>
+    </w:p>
+    <w:p>
+      <w:pPr>
+        <w:rPr>
+          <w:rFonts w:eastAsia="Calibri"/>
+        </w:rPr>
+      </w:pPr>
+      <w:r>
+        <w:t xml:space="preserve">[2] </w:t>
+      </w:r>
+      <w:r>
+        <w:fldChar w:fldCharType="begin"/>
+      </w:r>
+      <w:r>
+        <w:instrText xml:space="preserve"> HYPERLINK "https://www.kaggle.com/andrewmvd/face-mask-detection" </w:instrText>
+      </w:r>
+      <w:r>
+        <w:fldChar w:fldCharType="separate"/>
+      </w:r>
+      <w:r>
+        <w:rPr>
+          <w:rStyle w:val="Hyperlink"/>
+        </w:rPr>
+        <w:t>https://www.kaggle.com/andrewmvd/face-mask-detection</w:t>
+      </w:r>
+      <w:r>
+        <w:rPr>
+          <w:rStyle w:val="Hyperlink"/>
+        </w:rPr>
+        <w:fldChar w:fldCharType="end"/>
+      </w:r>
+      <w:r>
+        <w:t xml:space="preserve"> </w:t>
+      </w:r>
+    </w:p>
+    <w:p>
+      <w:pPr>
+        <w:rPr>
+          <w:rFonts w:eastAsia="Calibri"/>
+        </w:rPr>
+      </w:pPr>
+      <w:r>
+        <w:t xml:space="preserve">[3] </w:t>
+      </w:r>
+      <w:hyperlink r:id="rId15" w:history="1">
+        <w:r>
+          <w:rPr>
+            <w:rStyle w:val="Hyperlink"/>
+            <w:rFonts w:eastAsia="Calibri"/>
           </w:rPr>
           <w:t>https://medium.com/thecyphy/train-cnn-model-with-pytorch-21dafb918f48</w:t>
         </w:r>
@@ -3409,52 +4174,14 @@
     </w:p>
     <w:p>
       <w:pPr>
-        <w:numPr>
-          <w:ilvl w:val="0"/>
-          <w:numId w:val="1"/>
-        </w:numPr>
-        <w:spacing w:line="240" w:lineRule="auto"/>
-        <w:jc w:val="both"/>
-        <w:rPr>
-          <w:rFonts w:ascii="Calibri" w:eastAsia="Calibri" w:hAnsi="Calibri" w:cs="Calibri"/>
-          <w:sz w:val="24"/>
-          <w:szCs w:val="24"/>
-        </w:rPr>
-      </w:pPr>
-      <w:r>
-        <w:t xml:space="preserve">[1] </w:t>
-      </w:r>
-      <w:hyperlink r:id="rId14">
-        <w:r>
-          <w:rPr>
-            <w:rFonts w:ascii="Calibri" w:eastAsia="Calibri" w:hAnsi="Calibri" w:cs="Calibri"/>
-            <w:color w:val="1155CC"/>
-            <w:sz w:val="24"/>
-            <w:szCs w:val="24"/>
-            <w:u w:val="single"/>
-          </w:rPr>
-          <w:t>https://www.kaggle.com/wobotintelligence/face-mask-detection-dataset</w:t>
-        </w:r>
-      </w:hyperlink>
-    </w:p>
-    <w:p>
-      <w:pPr>
-        <w:numPr>
-          <w:ilvl w:val="0"/>
-          <w:numId w:val="1"/>
-        </w:numPr>
-        <w:spacing w:line="240" w:lineRule="auto"/>
-        <w:jc w:val="both"/>
-        <w:rPr>
-          <w:rFonts w:ascii="Calibri" w:eastAsia="Calibri" w:hAnsi="Calibri" w:cs="Calibri"/>
-          <w:sz w:val="24"/>
-          <w:szCs w:val="24"/>
+        <w:rPr>
+          <w:rFonts w:eastAsia="Calibri"/>
         </w:rPr>
       </w:pPr>
       <w:r>
         <w:t xml:space="preserve">[4] </w:t>
       </w:r>
-      <w:hyperlink r:id="rId15" w:history="1">
+      <w:hyperlink r:id="rId16" w:history="1">
         <w:r>
           <w:rPr>
             <w:rStyle w:val="Hyperlink"/>
@@ -3468,22 +4195,14 @@
     </w:p>
     <w:p>
       <w:pPr>
-        <w:numPr>
-          <w:ilvl w:val="0"/>
-          <w:numId w:val="1"/>
-        </w:numPr>
-        <w:spacing w:line="240" w:lineRule="auto"/>
-        <w:jc w:val="both"/>
-        <w:rPr>
-          <w:rFonts w:ascii="Calibri" w:eastAsia="Calibri" w:hAnsi="Calibri" w:cs="Calibri"/>
-          <w:sz w:val="24"/>
-          <w:szCs w:val="24"/>
+        <w:rPr>
+          <w:rFonts w:eastAsia="Calibri"/>
         </w:rPr>
       </w:pPr>
       <w:r>
         <w:t xml:space="preserve">[5] </w:t>
       </w:r>
-      <w:hyperlink r:id="rId16" w:history="1">
+      <w:hyperlink r:id="rId17" w:history="1">
         <w:r>
           <w:rPr>
             <w:rStyle w:val="Hyperlink"/>
@@ -3497,37 +4216,7 @@
     </w:p>
     <w:p>
       <w:pPr>
-        <w:numPr>
-          <w:ilvl w:val="0"/>
-          <w:numId w:val="1"/>
-        </w:numPr>
         <w:spacing w:line="240" w:lineRule="auto"/>
-        <w:jc w:val="both"/>
-        <w:rPr>
-          <w:rFonts w:ascii="Calibri" w:eastAsia="Calibri" w:hAnsi="Calibri" w:cs="Calibri"/>
-          <w:sz w:val="24"/>
-          <w:szCs w:val="24"/>
-        </w:rPr>
-      </w:pPr>
-      <w:r>
-        <w:t xml:space="preserve">[2] </w:t>
-      </w:r>
-      <w:hyperlink r:id="rId17" w:history="1">
-        <w:r>
-          <w:rPr>
-            <w:rStyle w:val="Hyperlink"/>
-          </w:rPr>
-          <w:t>https://www.kaggle.com/andrewmvd/face-mask-detection</w:t>
-        </w:r>
-      </w:hyperlink>
-      <w:r>
-        <w:t xml:space="preserve"> </w:t>
-      </w:r>
-    </w:p>
-    <w:p>
-      <w:pPr>
-        <w:spacing w:line="240" w:lineRule="auto"/>
-        <w:ind w:left="720"/>
         <w:jc w:val="both"/>
         <w:rPr>
           <w:rFonts w:ascii="Calibri" w:eastAsia="Calibri" w:hAnsi="Calibri" w:cs="Calibri"/>
@@ -3626,6 +4315,268 @@
 <file path=word/numbering.xml><?xml version="1.0" encoding="utf-8"?>
 <w:numbering xmlns:wpc="http://schemas.microsoft.com/office/word/2010/wordprocessingCanvas" xmlns:cx="http://schemas.microsoft.com/office/drawing/2014/chartex" xmlns:cx1="http://schemas.microsoft.com/office/drawing/2015/9/8/chartex" xmlns:cx2="http://schemas.microsoft.com/office/drawing/2015/10/21/chartex" xmlns:cx3="http://schemas.microsoft.com/office/drawing/2016/5/9/chartex" xmlns:cx4="http://schemas.microsoft.com/office/drawing/2016/5/10/chartex" xmlns:cx5="http://schemas.microsoft.com/office/drawing/2016/5/11/chartex" xmlns:cx6="http://schemas.microsoft.com/office/drawing/2016/5/12/chartex" xmlns:cx7="http://schemas.microsoft.com/office/drawing/2016/5/13/chartex" xmlns:cx8="http://schemas.microsoft.com/office/drawing/2016/5/14/chartex" xmlns:mc="http://schemas.openxmlformats.org/markup-compatibility/2006" xmlns:aink="http://schemas.microsoft.com/office/drawing/2016/ink" xmlns:am3d="http://schemas.microsoft.com/office/drawing/2017/model3d" xmlns:o="urn:schemas-microsoft-com:office:office" xmlns:r="http://schemas.openxmlformats.org/officeDocument/2006/relationships" xmlns:m="http://schemas.openxmlformats.org/officeDocument/2006/math" xmlns:v="urn:schemas-microsoft-com:vml" xmlns:wp14="http://schemas.microsoft.com/office/word/2010/wordprocessingDrawing" xmlns:wp="http://schemas.openxmlformats.org/drawingml/2006/wordprocessingDrawing" xmlns:w10="urn:schemas-microsoft-com:office:word" xmlns:w="http://schemas.openxmlformats.org/wordprocessingml/2006/main" xmlns:w14="http://schemas.microsoft.com/office/word/2010/wordml" xmlns:w15="http://schemas.microsoft.com/office/word/2012/wordml" xmlns:w16cex="http://schemas.microsoft.com/office/word/2018/wordml/cex" xmlns:w16cid="http://schemas.microsoft.com/office/word/2016/wordml/cid" xmlns:w16="http://schemas.microsoft.com/office/word/2018/wordml" xmlns:w16sdtdh="http://schemas.microsoft.com/office/word/2020/wordml/sdtdatahash" xmlns:w16se="http://schemas.microsoft.com/office/word/2015/wordml/symex" xmlns:wpg="http://schemas.microsoft.com/office/word/2010/wordprocessingGroup" xmlns:wpi="http://schemas.microsoft.com/office/word/2010/wordprocessingInk" xmlns:wne="http://schemas.microsoft.com/office/word/2006/wordml" xmlns:wps="http://schemas.microsoft.com/office/word/2010/wordprocessingShape" mc:Ignorable="w14 w15 w16se w16cid w16 w16cex w16sdtdh wp14">
   <w:abstractNum w:abstractNumId="0" w15:restartNumberingAfterBreak="0">
+    <w:nsid w:val="04904504"/>
+    <w:multiLevelType w:val="multilevel"/>
+    <w:tmpl w:val="CBB0C4E6"/>
+    <w:lvl w:ilvl="0">
+      <w:start w:val="1"/>
+      <w:numFmt w:val="bullet"/>
+      <w:lvlText w:val=""/>
+      <w:lvlJc w:val="left"/>
+      <w:pPr>
+        <w:tabs>
+          <w:tab w:val="num" w:pos="720"/>
+        </w:tabs>
+        <w:ind w:left="720" w:hanging="360"/>
+      </w:pPr>
+      <w:rPr>
+        <w:rFonts w:ascii="Symbol" w:hAnsi="Symbol" w:hint="default"/>
+        <w:sz w:val="20"/>
+      </w:rPr>
+    </w:lvl>
+    <w:lvl w:ilvl="1" w:tentative="1">
+      <w:start w:val="1"/>
+      <w:numFmt w:val="bullet"/>
+      <w:lvlText w:val="o"/>
+      <w:lvlJc w:val="left"/>
+      <w:pPr>
+        <w:tabs>
+          <w:tab w:val="num" w:pos="1440"/>
+        </w:tabs>
+        <w:ind w:left="1440" w:hanging="360"/>
+      </w:pPr>
+      <w:rPr>
+        <w:rFonts w:ascii="Courier New" w:hAnsi="Courier New" w:hint="default"/>
+        <w:sz w:val="20"/>
+      </w:rPr>
+    </w:lvl>
+    <w:lvl w:ilvl="2" w:tentative="1">
+      <w:start w:val="1"/>
+      <w:numFmt w:val="bullet"/>
+      <w:lvlText w:val=""/>
+      <w:lvlJc w:val="left"/>
+      <w:pPr>
+        <w:tabs>
+          <w:tab w:val="num" w:pos="2160"/>
+        </w:tabs>
+        <w:ind w:left="2160" w:hanging="360"/>
+      </w:pPr>
+      <w:rPr>
+        <w:rFonts w:ascii="Wingdings" w:hAnsi="Wingdings" w:hint="default"/>
+        <w:sz w:val="20"/>
+      </w:rPr>
+    </w:lvl>
+    <w:lvl w:ilvl="3" w:tentative="1">
+      <w:start w:val="1"/>
+      <w:numFmt w:val="bullet"/>
+      <w:lvlText w:val=""/>
+      <w:lvlJc w:val="left"/>
+      <w:pPr>
+        <w:tabs>
+          <w:tab w:val="num" w:pos="2880"/>
+        </w:tabs>
+        <w:ind w:left="2880" w:hanging="360"/>
+      </w:pPr>
+      <w:rPr>
+        <w:rFonts w:ascii="Wingdings" w:hAnsi="Wingdings" w:hint="default"/>
+        <w:sz w:val="20"/>
+      </w:rPr>
+    </w:lvl>
+    <w:lvl w:ilvl="4" w:tentative="1">
+      <w:start w:val="1"/>
+      <w:numFmt w:val="bullet"/>
+      <w:lvlText w:val=""/>
+      <w:lvlJc w:val="left"/>
+      <w:pPr>
+        <w:tabs>
+          <w:tab w:val="num" w:pos="3600"/>
+        </w:tabs>
+        <w:ind w:left="3600" w:hanging="360"/>
+      </w:pPr>
+      <w:rPr>
+        <w:rFonts w:ascii="Wingdings" w:hAnsi="Wingdings" w:hint="default"/>
+        <w:sz w:val="20"/>
+      </w:rPr>
+    </w:lvl>
+    <w:lvl w:ilvl="5" w:tentative="1">
+      <w:start w:val="1"/>
+      <w:numFmt w:val="bullet"/>
+      <w:lvlText w:val=""/>
+      <w:lvlJc w:val="left"/>
+      <w:pPr>
+        <w:tabs>
+          <w:tab w:val="num" w:pos="4320"/>
+        </w:tabs>
+        <w:ind w:left="4320" w:hanging="360"/>
+      </w:pPr>
+      <w:rPr>
+        <w:rFonts w:ascii="Wingdings" w:hAnsi="Wingdings" w:hint="default"/>
+        <w:sz w:val="20"/>
+      </w:rPr>
+    </w:lvl>
+    <w:lvl w:ilvl="6" w:tentative="1">
+      <w:start w:val="1"/>
+      <w:numFmt w:val="bullet"/>
+      <w:lvlText w:val=""/>
+      <w:lvlJc w:val="left"/>
+      <w:pPr>
+        <w:tabs>
+          <w:tab w:val="num" w:pos="5040"/>
+        </w:tabs>
+        <w:ind w:left="5040" w:hanging="360"/>
+      </w:pPr>
+      <w:rPr>
+        <w:rFonts w:ascii="Wingdings" w:hAnsi="Wingdings" w:hint="default"/>
+        <w:sz w:val="20"/>
+      </w:rPr>
+    </w:lvl>
+    <w:lvl w:ilvl="7" w:tentative="1">
+      <w:start w:val="1"/>
+      <w:numFmt w:val="bullet"/>
+      <w:lvlText w:val=""/>
+      <w:lvlJc w:val="left"/>
+      <w:pPr>
+        <w:tabs>
+          <w:tab w:val="num" w:pos="5760"/>
+        </w:tabs>
+        <w:ind w:left="5760" w:hanging="360"/>
+      </w:pPr>
+      <w:rPr>
+        <w:rFonts w:ascii="Wingdings" w:hAnsi="Wingdings" w:hint="default"/>
+        <w:sz w:val="20"/>
+      </w:rPr>
+    </w:lvl>
+    <w:lvl w:ilvl="8" w:tentative="1">
+      <w:start w:val="1"/>
+      <w:numFmt w:val="bullet"/>
+      <w:lvlText w:val=""/>
+      <w:lvlJc w:val="left"/>
+      <w:pPr>
+        <w:tabs>
+          <w:tab w:val="num" w:pos="6480"/>
+        </w:tabs>
+        <w:ind w:left="6480" w:hanging="360"/>
+      </w:pPr>
+      <w:rPr>
+        <w:rFonts w:ascii="Wingdings" w:hAnsi="Wingdings" w:hint="default"/>
+        <w:sz w:val="20"/>
+      </w:rPr>
+    </w:lvl>
+  </w:abstractNum>
+  <w:abstractNum w:abstractNumId="1" w15:restartNumberingAfterBreak="0">
+    <w:nsid w:val="12C37707"/>
+    <w:multiLevelType w:val="hybridMultilevel"/>
+    <w:tmpl w:val="2E0CC9A6"/>
+    <w:lvl w:ilvl="0" w:tplc="04090001">
+      <w:start w:val="1"/>
+      <w:numFmt w:val="bullet"/>
+      <w:lvlText w:val=""/>
+      <w:lvlJc w:val="left"/>
+      <w:pPr>
+        <w:ind w:left="720" w:hanging="360"/>
+      </w:pPr>
+      <w:rPr>
+        <w:rFonts w:ascii="Symbol" w:hAnsi="Symbol" w:hint="default"/>
+      </w:rPr>
+    </w:lvl>
+    <w:lvl w:ilvl="1" w:tplc="04090003" w:tentative="1">
+      <w:start w:val="1"/>
+      <w:numFmt w:val="bullet"/>
+      <w:lvlText w:val="o"/>
+      <w:lvlJc w:val="left"/>
+      <w:pPr>
+        <w:ind w:left="1440" w:hanging="360"/>
+      </w:pPr>
+      <w:rPr>
+        <w:rFonts w:ascii="Courier New" w:hAnsi="Courier New" w:cs="Courier New" w:hint="default"/>
+      </w:rPr>
+    </w:lvl>
+    <w:lvl w:ilvl="2" w:tplc="04090005" w:tentative="1">
+      <w:start w:val="1"/>
+      <w:numFmt w:val="bullet"/>
+      <w:lvlText w:val=""/>
+      <w:lvlJc w:val="left"/>
+      <w:pPr>
+        <w:ind w:left="2160" w:hanging="360"/>
+      </w:pPr>
+      <w:rPr>
+        <w:rFonts w:ascii="Wingdings" w:hAnsi="Wingdings" w:hint="default"/>
+      </w:rPr>
+    </w:lvl>
+    <w:lvl w:ilvl="3" w:tplc="04090001" w:tentative="1">
+      <w:start w:val="1"/>
+      <w:numFmt w:val="bullet"/>
+      <w:lvlText w:val=""/>
+      <w:lvlJc w:val="left"/>
+      <w:pPr>
+        <w:ind w:left="2880" w:hanging="360"/>
+      </w:pPr>
+      <w:rPr>
+        <w:rFonts w:ascii="Symbol" w:hAnsi="Symbol" w:hint="default"/>
+      </w:rPr>
+    </w:lvl>
+    <w:lvl w:ilvl="4" w:tplc="04090003" w:tentative="1">
+      <w:start w:val="1"/>
+      <w:numFmt w:val="bullet"/>
+      <w:lvlText w:val="o"/>
+      <w:lvlJc w:val="left"/>
+      <w:pPr>
+        <w:ind w:left="3600" w:hanging="360"/>
+      </w:pPr>
+      <w:rPr>
+        <w:rFonts w:ascii="Courier New" w:hAnsi="Courier New" w:cs="Courier New" w:hint="default"/>
+      </w:rPr>
+    </w:lvl>
+    <w:lvl w:ilvl="5" w:tplc="04090005" w:tentative="1">
+      <w:start w:val="1"/>
+      <w:numFmt w:val="bullet"/>
+      <w:lvlText w:val=""/>
+      <w:lvlJc w:val="left"/>
+      <w:pPr>
+        <w:ind w:left="4320" w:hanging="360"/>
+      </w:pPr>
+      <w:rPr>
+        <w:rFonts w:ascii="Wingdings" w:hAnsi="Wingdings" w:hint="default"/>
+      </w:rPr>
+    </w:lvl>
+    <w:lvl w:ilvl="6" w:tplc="04090001" w:tentative="1">
+      <w:start w:val="1"/>
+      <w:numFmt w:val="bullet"/>
+      <w:lvlText w:val=""/>
+      <w:lvlJc w:val="left"/>
+      <w:pPr>
+        <w:ind w:left="5040" w:hanging="360"/>
+      </w:pPr>
+      <w:rPr>
+        <w:rFonts w:ascii="Symbol" w:hAnsi="Symbol" w:hint="default"/>
+      </w:rPr>
+    </w:lvl>
+    <w:lvl w:ilvl="7" w:tplc="04090003" w:tentative="1">
+      <w:start w:val="1"/>
+      <w:numFmt w:val="bullet"/>
+      <w:lvlText w:val="o"/>
+      <w:lvlJc w:val="left"/>
+      <w:pPr>
+        <w:ind w:left="5760" w:hanging="360"/>
+      </w:pPr>
+      <w:rPr>
+        <w:rFonts w:ascii="Courier New" w:hAnsi="Courier New" w:cs="Courier New" w:hint="default"/>
+      </w:rPr>
+    </w:lvl>
+    <w:lvl w:ilvl="8" w:tplc="04090005" w:tentative="1">
+      <w:start w:val="1"/>
+      <w:numFmt w:val="bullet"/>
+      <w:lvlText w:val=""/>
+      <w:lvlJc w:val="left"/>
+      <w:pPr>
+        <w:ind w:left="6480" w:hanging="360"/>
+      </w:pPr>
+      <w:rPr>
+        <w:rFonts w:ascii="Wingdings" w:hAnsi="Wingdings" w:hint="default"/>
+      </w:rPr>
+    </w:lvl>
+  </w:abstractNum>
+  <w:abstractNum w:abstractNumId="2" w15:restartNumberingAfterBreak="0">
     <w:nsid w:val="149F52D3"/>
     <w:multiLevelType w:val="hybridMultilevel"/>
     <w:tmpl w:val="2CAC37F2"/>
@@ -3738,7 +4689,7 @@
       </w:rPr>
     </w:lvl>
   </w:abstractNum>
-  <w:abstractNum w:abstractNumId="1" w15:restartNumberingAfterBreak="0">
+  <w:abstractNum w:abstractNumId="3" w15:restartNumberingAfterBreak="0">
     <w:nsid w:val="1DDF3443"/>
     <w:multiLevelType w:val="multilevel"/>
     <w:tmpl w:val="5C72058C"/>
@@ -3851,7 +4802,7 @@
       </w:rPr>
     </w:lvl>
   </w:abstractNum>
-  <w:abstractNum w:abstractNumId="2" w15:restartNumberingAfterBreak="0">
+  <w:abstractNum w:abstractNumId="4" w15:restartNumberingAfterBreak="0">
     <w:nsid w:val="70FD60A9"/>
     <w:multiLevelType w:val="multilevel"/>
     <w:tmpl w:val="6660CF92"/>
@@ -3968,13 +4919,19 @@
     </w:lvl>
   </w:abstractNum>
   <w:num w:numId="1">
-    <w:abstractNumId w:val="1"/>
+    <w:abstractNumId w:val="3"/>
   </w:num>
   <w:num w:numId="2">
+    <w:abstractNumId w:val="4"/>
+  </w:num>
+  <w:num w:numId="3">
     <w:abstractNumId w:val="2"/>
   </w:num>
-  <w:num w:numId="3">
+  <w:num w:numId="4">
     <w:abstractNumId w:val="0"/>
+  </w:num>
+  <w:num w:numId="5">
+    <w:abstractNumId w:val="1"/>
   </w:num>
 </w:numbering>
 </file>
@@ -4706,13 +5663,24 @@
     <w:name w:val="Normal (Web)"/>
     <w:basedOn w:val="Normal"/>
     <w:uiPriority w:val="99"/>
-    <w:semiHidden/>
     <w:unhideWhenUsed/>
     <w:rsid w:val="00433183"/>
     <w:rPr>
       <w:rFonts w:ascii="Times New Roman" w:hAnsi="Times New Roman" w:cs="Times New Roman"/>
       <w:sz w:val="24"/>
       <w:szCs w:val="24"/>
+    </w:rPr>
+  </w:style>
+  <w:style w:type="character" w:styleId="FollowedHyperlink">
+    <w:name w:val="FollowedHyperlink"/>
+    <w:basedOn w:val="DefaultParagraphFont"/>
+    <w:uiPriority w:val="99"/>
+    <w:semiHidden/>
+    <w:unhideWhenUsed/>
+    <w:rsid w:val="00036233"/>
+    <w:rPr>
+      <w:color w:val="800080" w:themeColor="followedHyperlink"/>
+      <w:u w:val="single"/>
     </w:rPr>
   </w:style>
 </w:styles>
